--- a/12 Отчет.docx
+++ b/12 Отчет.docx
@@ -464,21 +464,2945 @@
       <w:pPr>
         <w:spacing w:after="0" w:line="240" w:lineRule="auto"/>
         <w:rPr>
+          <w:rFonts w:ascii="Times New Roman" w:hAnsi="Times New Roman" w:cs="Times New Roman"/>
+          <w:lang w:val="en-US"/>
+        </w:rPr>
+      </w:pPr>
+    </w:p>
+    <w:p>
+      <w:pPr>
+        <w:spacing w:after="0" w:line="240" w:lineRule="auto"/>
+        <w:rPr>
+          <w:rFonts w:ascii="Times New Roman" w:hAnsi="Times New Roman" w:cs="Times New Roman"/>
+        </w:rPr>
+      </w:pPr>
+      <w:r>
+        <w:rPr>
+          <w:rFonts w:ascii="Times New Roman" w:hAnsi="Times New Roman" w:cs="Times New Roman"/>
+        </w:rPr>
+        <w:t>Собираем образ командой:</w:t>
+      </w:r>
+    </w:p>
+    <w:p>
+      <w:pPr>
+        <w:spacing w:after="0" w:line="240" w:lineRule="auto"/>
+        <w:rPr>
+          <w:rFonts w:ascii="Times New Roman" w:hAnsi="Times New Roman" w:cs="Times New Roman"/>
+        </w:rPr>
+      </w:pPr>
+    </w:p>
+    <w:p>
+      <w:pPr>
+        <w:spacing w:after="0" w:line="240" w:lineRule="auto"/>
+        <w:rPr>
+          <w:rFonts w:ascii="Times New Roman" w:hAnsi="Times New Roman" w:cs="Times New Roman"/>
+          <w:lang w:val="en-US"/>
+        </w:rPr>
+      </w:pPr>
+      <w:proofErr w:type="spellStart"/>
+      <w:proofErr w:type="gramStart"/>
+      <w:r>
+        <w:rPr>
+          <w:rFonts w:ascii="Times New Roman" w:hAnsi="Times New Roman" w:cs="Times New Roman"/>
+          <w:lang w:val="en-US"/>
+        </w:rPr>
+        <w:t>docker</w:t>
+      </w:r>
+      <w:proofErr w:type="spellEnd"/>
+      <w:proofErr w:type="gramEnd"/>
+      <w:r>
+        <w:rPr>
+          <w:rFonts w:ascii="Times New Roman" w:hAnsi="Times New Roman" w:cs="Times New Roman"/>
+          <w:lang w:val="en-US"/>
+        </w:rPr>
+        <w:t xml:space="preserve"> build -f clickhouse-25.2.1.Dockerfile -t uoles/clickhouse:25.2.1 .</w:t>
+      </w:r>
+    </w:p>
+    <w:p>
+      <w:pPr>
+        <w:spacing w:after="0" w:line="240" w:lineRule="auto"/>
+        <w:rPr>
+          <w:rFonts w:ascii="Times New Roman" w:hAnsi="Times New Roman" w:cs="Times New Roman"/>
+          <w:lang w:val="en-US"/>
+        </w:rPr>
+      </w:pPr>
+    </w:p>
+    <w:p>
+      <w:pPr>
+        <w:spacing w:after="0" w:line="240" w:lineRule="auto"/>
+        <w:rPr>
+          <w:rFonts w:ascii="Times New Roman" w:hAnsi="Times New Roman" w:cs="Times New Roman"/>
+        </w:rPr>
+      </w:pPr>
+      <w:r>
+        <w:rPr>
+          <w:rFonts w:ascii="Times New Roman" w:hAnsi="Times New Roman" w:cs="Times New Roman"/>
+        </w:rPr>
+        <w:t>Запускаем:</w:t>
+      </w:r>
+    </w:p>
+    <w:p>
+      <w:pPr>
+        <w:spacing w:after="0" w:line="240" w:lineRule="auto"/>
+        <w:rPr>
+          <w:rFonts w:ascii="Times New Roman" w:hAnsi="Times New Roman" w:cs="Times New Roman"/>
+        </w:rPr>
+      </w:pPr>
+    </w:p>
+    <w:p>
+      <w:pPr>
+        <w:spacing w:after="0" w:line="240" w:lineRule="auto"/>
+        <w:rPr>
+          <w:rFonts w:ascii="Times New Roman" w:hAnsi="Times New Roman" w:cs="Times New Roman"/>
+          <w:lang w:val="en-US"/>
+        </w:rPr>
+      </w:pPr>
+      <w:proofErr w:type="spellStart"/>
+      <w:proofErr w:type="gramStart"/>
+      <w:r>
+        <w:rPr>
+          <w:rFonts w:ascii="Times New Roman" w:hAnsi="Times New Roman" w:cs="Times New Roman"/>
+          <w:lang w:val="en-US"/>
+        </w:rPr>
+        <w:t>docker</w:t>
+      </w:r>
+      <w:proofErr w:type="spellEnd"/>
+      <w:proofErr w:type="gramEnd"/>
+      <w:r>
+        <w:rPr>
+          <w:rFonts w:ascii="Times New Roman" w:hAnsi="Times New Roman" w:cs="Times New Roman"/>
+          <w:lang w:val="en-US"/>
+        </w:rPr>
+        <w:t xml:space="preserve"> run -d \</w:t>
+      </w:r>
+    </w:p>
+    <w:p>
+      <w:pPr>
+        <w:spacing w:after="0" w:line="240" w:lineRule="auto"/>
+        <w:rPr>
+          <w:rFonts w:ascii="Times New Roman" w:hAnsi="Times New Roman" w:cs="Times New Roman"/>
+          <w:lang w:val="en-US"/>
+        </w:rPr>
+      </w:pPr>
+      <w:r>
+        <w:rPr>
+          <w:rFonts w:ascii="Times New Roman" w:hAnsi="Times New Roman" w:cs="Times New Roman"/>
+          <w:lang w:val="en-US"/>
+        </w:rPr>
+        <w:t xml:space="preserve">  -p 18123:8123 \</w:t>
+      </w:r>
+    </w:p>
+    <w:p>
+      <w:pPr>
+        <w:spacing w:after="0" w:line="240" w:lineRule="auto"/>
+        <w:rPr>
+          <w:rFonts w:ascii="Times New Roman" w:hAnsi="Times New Roman" w:cs="Times New Roman"/>
+          <w:lang w:val="en-US"/>
+        </w:rPr>
+      </w:pPr>
+      <w:r>
+        <w:rPr>
+          <w:rFonts w:ascii="Times New Roman" w:hAnsi="Times New Roman" w:cs="Times New Roman"/>
+          <w:lang w:val="en-US"/>
+        </w:rPr>
+        <w:t xml:space="preserve">  -p 19000:9000 \</w:t>
+      </w:r>
+    </w:p>
+    <w:p>
+      <w:pPr>
+        <w:spacing w:after="0" w:line="240" w:lineRule="auto"/>
+        <w:rPr>
+          <w:rFonts w:ascii="Times New Roman" w:hAnsi="Times New Roman" w:cs="Times New Roman"/>
+          <w:lang w:val="en-US"/>
+        </w:rPr>
+      </w:pPr>
+      <w:r>
+        <w:rPr>
+          <w:rFonts w:ascii="Times New Roman" w:hAnsi="Times New Roman" w:cs="Times New Roman"/>
+          <w:lang w:val="en-US"/>
+        </w:rPr>
+        <w:t xml:space="preserve">  -e CLICKHOUSE_DB=</w:t>
+      </w:r>
+      <w:proofErr w:type="spellStart"/>
+      <w:r>
+        <w:rPr>
+          <w:rFonts w:ascii="Times New Roman" w:hAnsi="Times New Roman" w:cs="Times New Roman"/>
+          <w:lang w:val="en-US"/>
+        </w:rPr>
+        <w:t>my_database</w:t>
+      </w:r>
+      <w:proofErr w:type="spellEnd"/>
+      <w:r>
+        <w:rPr>
+          <w:rFonts w:ascii="Times New Roman" w:hAnsi="Times New Roman" w:cs="Times New Roman"/>
+          <w:lang w:val="en-US"/>
+        </w:rPr>
+        <w:t xml:space="preserve"> \</w:t>
+      </w:r>
+    </w:p>
+    <w:p>
+      <w:pPr>
+        <w:spacing w:after="0" w:line="240" w:lineRule="auto"/>
+        <w:rPr>
+          <w:rFonts w:ascii="Times New Roman" w:hAnsi="Times New Roman" w:cs="Times New Roman"/>
+          <w:lang w:val="en-US"/>
+        </w:rPr>
+      </w:pPr>
+      <w:r>
+        <w:rPr>
+          <w:rFonts w:ascii="Times New Roman" w:hAnsi="Times New Roman" w:cs="Times New Roman"/>
+          <w:lang w:val="en-US"/>
+        </w:rPr>
+        <w:t xml:space="preserve">  -e CLICKHOUSE_USER=username \</w:t>
+      </w:r>
+    </w:p>
+    <w:p>
+      <w:pPr>
+        <w:spacing w:after="0" w:line="240" w:lineRule="auto"/>
+        <w:rPr>
+          <w:rFonts w:ascii="Times New Roman" w:hAnsi="Times New Roman" w:cs="Times New Roman"/>
+          <w:lang w:val="en-US"/>
+        </w:rPr>
+      </w:pPr>
+      <w:r>
+        <w:rPr>
+          <w:rFonts w:ascii="Times New Roman" w:hAnsi="Times New Roman" w:cs="Times New Roman"/>
+          <w:lang w:val="en-US"/>
+        </w:rPr>
+        <w:t xml:space="preserve">  -e CLICKHOUSE_DEFAULT_ACCESS_MANAGEMENT=1 \</w:t>
+      </w:r>
+    </w:p>
+    <w:p>
+      <w:pPr>
+        <w:spacing w:after="0" w:line="240" w:lineRule="auto"/>
+        <w:rPr>
+          <w:rFonts w:ascii="Times New Roman" w:hAnsi="Times New Roman" w:cs="Times New Roman"/>
+          <w:lang w:val="en-US"/>
+        </w:rPr>
+      </w:pPr>
+      <w:r>
+        <w:rPr>
+          <w:rFonts w:ascii="Times New Roman" w:hAnsi="Times New Roman" w:cs="Times New Roman"/>
+          <w:lang w:val="en-US"/>
+        </w:rPr>
+        <w:t xml:space="preserve">  -e CLICKHOUSE_PASSWORD=password \</w:t>
+      </w:r>
+    </w:p>
+    <w:p>
+      <w:pPr>
+        <w:spacing w:after="0" w:line="240" w:lineRule="auto"/>
+        <w:rPr>
+          <w:rFonts w:ascii="Times New Roman" w:hAnsi="Times New Roman" w:cs="Times New Roman"/>
+          <w:lang w:val="en-US"/>
+        </w:rPr>
+      </w:pPr>
+      <w:r>
+        <w:rPr>
+          <w:rFonts w:ascii="Times New Roman" w:hAnsi="Times New Roman" w:cs="Times New Roman"/>
+          <w:lang w:val="en-US"/>
+        </w:rPr>
+        <w:t xml:space="preserve">  --name </w:t>
+      </w:r>
+      <w:proofErr w:type="spellStart"/>
+      <w:r>
+        <w:rPr>
+          <w:rFonts w:ascii="Times New Roman" w:hAnsi="Times New Roman" w:cs="Times New Roman"/>
+          <w:lang w:val="en-US"/>
+        </w:rPr>
+        <w:t>clickhouse</w:t>
+      </w:r>
+      <w:proofErr w:type="spellEnd"/>
+      <w:r>
+        <w:rPr>
+          <w:rFonts w:ascii="Times New Roman" w:hAnsi="Times New Roman" w:cs="Times New Roman"/>
+          <w:lang w:val="en-US"/>
+        </w:rPr>
+        <w:t>-server \</w:t>
+      </w:r>
+    </w:p>
+    <w:p>
+      <w:pPr>
+        <w:spacing w:after="0" w:line="240" w:lineRule="auto"/>
+        <w:rPr>
+          <w:rFonts w:ascii="Times New Roman" w:hAnsi="Times New Roman" w:cs="Times New Roman"/>
+        </w:rPr>
+      </w:pPr>
+      <w:r>
+        <w:rPr>
+          <w:rFonts w:ascii="Times New Roman" w:hAnsi="Times New Roman" w:cs="Times New Roman"/>
+          <w:lang w:val="en-US"/>
+        </w:rPr>
+        <w:t xml:space="preserve">  </w:t>
+      </w:r>
+      <w:r>
+        <w:rPr>
+          <w:rFonts w:ascii="Times New Roman" w:hAnsi="Times New Roman" w:cs="Times New Roman"/>
+        </w:rPr>
+        <w:t>--</w:t>
+      </w:r>
+      <w:proofErr w:type="spellStart"/>
+      <w:r>
+        <w:rPr>
+          <w:rFonts w:ascii="Times New Roman" w:hAnsi="Times New Roman" w:cs="Times New Roman"/>
+        </w:rPr>
+        <w:t>ulimit</w:t>
+      </w:r>
+      <w:proofErr w:type="spellEnd"/>
+      <w:r>
+        <w:rPr>
+          <w:rFonts w:ascii="Times New Roman" w:hAnsi="Times New Roman" w:cs="Times New Roman"/>
+        </w:rPr>
+        <w:t xml:space="preserve"> </w:t>
+      </w:r>
+      <w:proofErr w:type="spellStart"/>
+      <w:r>
+        <w:rPr>
+          <w:rFonts w:ascii="Times New Roman" w:hAnsi="Times New Roman" w:cs="Times New Roman"/>
+        </w:rPr>
+        <w:t>nofile</w:t>
+      </w:r>
+      <w:proofErr w:type="spellEnd"/>
+      <w:r>
+        <w:rPr>
+          <w:rFonts w:ascii="Times New Roman" w:hAnsi="Times New Roman" w:cs="Times New Roman"/>
+        </w:rPr>
+        <w:t>=262144:262144 \</w:t>
+      </w:r>
+    </w:p>
+    <w:p>
+      <w:pPr>
+        <w:spacing w:after="0" w:line="240" w:lineRule="auto"/>
+        <w:rPr>
+          <w:rFonts w:ascii="Times New Roman" w:hAnsi="Times New Roman" w:cs="Times New Roman"/>
+        </w:rPr>
+      </w:pPr>
+      <w:proofErr w:type="gramStart"/>
+      <w:r>
+        <w:rPr>
+          <w:rFonts w:ascii="Times New Roman" w:hAnsi="Times New Roman" w:cs="Times New Roman"/>
+        </w:rPr>
+        <w:t>uoles</w:t>
+      </w:r>
+      <w:proofErr w:type="gramEnd"/>
+      <w:r>
+        <w:rPr>
+          <w:rFonts w:ascii="Times New Roman" w:hAnsi="Times New Roman" w:cs="Times New Roman"/>
+        </w:rPr>
+        <w:t>/clickhouse:25.2.1</w:t>
+      </w:r>
+    </w:p>
+    <w:p>
+      <w:pPr>
+        <w:spacing w:after="0" w:line="240" w:lineRule="auto"/>
+        <w:rPr>
+          <w:noProof/>
+          <w:lang w:val="en-US" w:eastAsia="ru-RU"/>
+        </w:rPr>
+      </w:pPr>
+    </w:p>
+    <w:p>
+      <w:pPr>
+        <w:spacing w:after="0" w:line="240" w:lineRule="auto"/>
+        <w:rPr>
+          <w:rFonts w:ascii="Times New Roman" w:hAnsi="Times New Roman" w:cs="Times New Roman"/>
+        </w:rPr>
+      </w:pPr>
+      <w:r>
+        <w:rPr>
           <w:noProof/>
           <w:lang w:eastAsia="ru-RU"/>
         </w:rPr>
-      </w:pPr>
-    </w:p>
-    <w:p>
-      <w:pPr>
-        <w:spacing w:after="0" w:line="240" w:lineRule="auto"/>
-        <w:rPr>
-          <w:rFonts w:ascii="Times New Roman" w:hAnsi="Times New Roman" w:cs="Times New Roman"/>
-          <w:lang w:val="en-US"/>
-        </w:rPr>
-      </w:pPr>
+        <w:drawing>
+          <wp:inline distT="0" distB="0" distL="0" distR="0" wp14:anchorId="3D58ABD8" wp14:editId="3601DA5C">
+            <wp:extent cx="6390005" cy="2154555"/>
+            <wp:effectExtent l="0" t="0" r="0" b="0"/>
+            <wp:docPr id="1" name="Рисунок 1"/>
+            <wp:cNvGraphicFramePr>
+              <a:graphicFrameLocks xmlns:a="http://schemas.openxmlformats.org/drawingml/2006/main" noChangeAspect="1"/>
+            </wp:cNvGraphicFramePr>
+            <a:graphic xmlns:a="http://schemas.openxmlformats.org/drawingml/2006/main">
+              <a:graphicData uri="http://schemas.openxmlformats.org/drawingml/2006/picture">
+                <pic:pic xmlns:pic="http://schemas.openxmlformats.org/drawingml/2006/picture">
+                  <pic:nvPicPr>
+                    <pic:cNvPr id="1" name=""/>
+                    <pic:cNvPicPr/>
+                  </pic:nvPicPr>
+                  <pic:blipFill>
+                    <a:blip r:embed="rId6"/>
+                    <a:stretch>
+                      <a:fillRect/>
+                    </a:stretch>
+                  </pic:blipFill>
+                  <pic:spPr>
+                    <a:xfrm>
+                      <a:off x="0" y="0"/>
+                      <a:ext cx="6390005" cy="2154555"/>
+                    </a:xfrm>
+                    <a:prstGeom prst="rect">
+                      <a:avLst/>
+                    </a:prstGeom>
+                  </pic:spPr>
+                </pic:pic>
+              </a:graphicData>
+            </a:graphic>
+          </wp:inline>
+        </w:drawing>
+      </w:r>
+    </w:p>
+    <w:p>
+      <w:pPr>
+        <w:spacing w:after="0" w:line="240" w:lineRule="auto"/>
+        <w:rPr>
+          <w:rFonts w:ascii="Times New Roman" w:hAnsi="Times New Roman" w:cs="Times New Roman"/>
+        </w:rPr>
+      </w:pPr>
+    </w:p>
+    <w:p>
+      <w:pPr>
+        <w:spacing w:after="0" w:line="240" w:lineRule="auto"/>
+        <w:rPr>
+          <w:rFonts w:ascii="Times New Roman" w:hAnsi="Times New Roman" w:cs="Times New Roman"/>
+        </w:rPr>
+      </w:pPr>
+    </w:p>
+    <w:p>
+      <w:pPr>
+        <w:spacing w:after="0" w:line="240" w:lineRule="auto"/>
+        <w:rPr>
+          <w:rFonts w:ascii="Times New Roman" w:hAnsi="Times New Roman" w:cs="Times New Roman"/>
+        </w:rPr>
+      </w:pPr>
+    </w:p>
+    <w:p>
+      <w:pPr>
+        <w:spacing w:after="0" w:line="240" w:lineRule="auto"/>
+        <w:rPr>
+          <w:rFonts w:ascii="Times New Roman" w:hAnsi="Times New Roman" w:cs="Times New Roman"/>
+        </w:rPr>
+      </w:pPr>
+    </w:p>
+    <w:p>
+      <w:pPr>
+        <w:spacing w:after="0" w:line="240" w:lineRule="auto"/>
+        <w:rPr>
+          <w:rFonts w:ascii="Times New Roman" w:hAnsi="Times New Roman" w:cs="Times New Roman"/>
+        </w:rPr>
+      </w:pPr>
+    </w:p>
+    <w:p>
+      <w:pPr>
+        <w:spacing w:after="0" w:line="240" w:lineRule="auto"/>
+        <w:rPr>
+          <w:rFonts w:ascii="Times New Roman" w:hAnsi="Times New Roman" w:cs="Times New Roman"/>
+        </w:rPr>
+      </w:pPr>
+    </w:p>
+    <w:p>
+      <w:pPr>
+        <w:spacing w:after="0" w:line="240" w:lineRule="auto"/>
+        <w:rPr>
+          <w:rFonts w:ascii="Times New Roman" w:hAnsi="Times New Roman" w:cs="Times New Roman"/>
+        </w:rPr>
+      </w:pPr>
+    </w:p>
+    <w:p>
+      <w:pPr>
+        <w:spacing w:after="0" w:line="240" w:lineRule="auto"/>
+        <w:rPr>
+          <w:rFonts w:ascii="Times New Roman" w:hAnsi="Times New Roman" w:cs="Times New Roman"/>
+        </w:rPr>
+      </w:pPr>
+    </w:p>
+    <w:p>
+      <w:pPr>
+        <w:spacing w:after="0" w:line="240" w:lineRule="auto"/>
+        <w:rPr>
+          <w:rFonts w:ascii="Times New Roman" w:hAnsi="Times New Roman" w:cs="Times New Roman"/>
+        </w:rPr>
+      </w:pPr>
+    </w:p>
+    <w:p>
+      <w:pPr>
+        <w:spacing w:after="0" w:line="240" w:lineRule="auto"/>
+        <w:rPr>
+          <w:rFonts w:ascii="Times New Roman" w:hAnsi="Times New Roman" w:cs="Times New Roman"/>
+        </w:rPr>
+      </w:pPr>
+    </w:p>
+    <w:p>
+      <w:pPr>
+        <w:spacing w:after="0" w:line="240" w:lineRule="auto"/>
+        <w:rPr>
+          <w:rFonts w:ascii="Times New Roman" w:hAnsi="Times New Roman" w:cs="Times New Roman"/>
+        </w:rPr>
+      </w:pPr>
+    </w:p>
+    <w:p>
+      <w:pPr>
+        <w:spacing w:after="0" w:line="240" w:lineRule="auto"/>
+        <w:rPr>
+          <w:rFonts w:ascii="Times New Roman" w:hAnsi="Times New Roman" w:cs="Times New Roman"/>
+        </w:rPr>
+      </w:pPr>
+    </w:p>
+    <w:p>
+      <w:pPr>
+        <w:spacing w:after="0" w:line="240" w:lineRule="auto"/>
+        <w:rPr>
+          <w:rFonts w:ascii="Times New Roman" w:hAnsi="Times New Roman" w:cs="Times New Roman"/>
+        </w:rPr>
+      </w:pPr>
+    </w:p>
+    <w:p>
+      <w:pPr>
+        <w:spacing w:after="0" w:line="240" w:lineRule="auto"/>
+        <w:rPr>
+          <w:rFonts w:ascii="Times New Roman" w:hAnsi="Times New Roman" w:cs="Times New Roman"/>
+          <w:b/>
+        </w:rPr>
+      </w:pPr>
+      <w:r>
+        <w:rPr>
+          <w:rFonts w:ascii="Times New Roman" w:hAnsi="Times New Roman" w:cs="Times New Roman"/>
+          <w:b/>
+        </w:rPr>
+        <w:lastRenderedPageBreak/>
+        <w:t>Создание пользователя и роли.</w:t>
+      </w:r>
+    </w:p>
+    <w:p>
+      <w:pPr>
+        <w:spacing w:after="0" w:line="240" w:lineRule="auto"/>
+        <w:rPr>
+          <w:rFonts w:ascii="Times New Roman" w:hAnsi="Times New Roman" w:cs="Times New Roman"/>
+        </w:rPr>
+      </w:pPr>
+    </w:p>
+    <w:p>
+      <w:pPr>
+        <w:spacing w:after="0" w:line="240" w:lineRule="auto"/>
+        <w:rPr>
+          <w:rFonts w:ascii="Times New Roman" w:hAnsi="Times New Roman" w:cs="Times New Roman"/>
+        </w:rPr>
+      </w:pPr>
+      <w:r>
+        <w:rPr>
+          <w:rFonts w:ascii="Times New Roman" w:hAnsi="Times New Roman" w:cs="Times New Roman"/>
+        </w:rPr>
+        <w:t>Выполняем запросы:</w:t>
+      </w:r>
+    </w:p>
+    <w:p>
+      <w:pPr>
+        <w:spacing w:after="0" w:line="240" w:lineRule="auto"/>
+        <w:rPr>
+          <w:rFonts w:ascii="Times New Roman" w:hAnsi="Times New Roman" w:cs="Times New Roman"/>
+        </w:rPr>
+      </w:pPr>
+    </w:p>
+    <w:p>
+      <w:pPr>
+        <w:pStyle w:val="a7"/>
+        <w:shd w:val="clear" w:color="auto" w:fill="2F2F2F"/>
+        <w:spacing w:before="0" w:beforeAutospacing="0" w:after="0" w:afterAutospacing="0"/>
+        <w:rPr>
+          <w:rFonts w:ascii="Consolas" w:hAnsi="Consolas"/>
+          <w:color w:val="CCCCCC"/>
+          <w:sz w:val="20"/>
+          <w:szCs w:val="20"/>
+          <w:lang w:val="en-US"/>
+        </w:rPr>
+      </w:pPr>
+      <w:r>
+        <w:rPr>
+          <w:rFonts w:ascii="Consolas" w:hAnsi="Consolas"/>
+          <w:b/>
+          <w:bCs/>
+          <w:color w:val="739ECA"/>
+          <w:sz w:val="20"/>
+          <w:szCs w:val="20"/>
+          <w:lang w:val="en-US"/>
+        </w:rPr>
+        <w:t>CREATE</w:t>
+      </w:r>
+      <w:r>
+        <w:rPr>
+          <w:rFonts w:ascii="Consolas" w:hAnsi="Consolas"/>
+          <w:color w:val="CCCCCC"/>
+          <w:sz w:val="20"/>
+          <w:szCs w:val="20"/>
+          <w:lang w:val="en-US"/>
+        </w:rPr>
+        <w:t xml:space="preserve"> </w:t>
+      </w:r>
+      <w:r>
+        <w:rPr>
+          <w:rFonts w:ascii="Consolas" w:hAnsi="Consolas"/>
+          <w:b/>
+          <w:bCs/>
+          <w:color w:val="739ECA"/>
+          <w:sz w:val="20"/>
+          <w:szCs w:val="20"/>
+          <w:lang w:val="en-US"/>
+        </w:rPr>
+        <w:t>USER</w:t>
+      </w:r>
+      <w:r>
+        <w:rPr>
+          <w:rFonts w:ascii="Consolas" w:hAnsi="Consolas"/>
+          <w:color w:val="CCCCCC"/>
+          <w:sz w:val="20"/>
+          <w:szCs w:val="20"/>
+          <w:lang w:val="en-US"/>
+        </w:rPr>
+        <w:t xml:space="preserve"> </w:t>
+      </w:r>
+      <w:proofErr w:type="spellStart"/>
+      <w:r>
+        <w:rPr>
+          <w:rFonts w:ascii="Consolas" w:hAnsi="Consolas"/>
+          <w:color w:val="9E9E9E"/>
+          <w:sz w:val="20"/>
+          <w:szCs w:val="20"/>
+          <w:lang w:val="en-US"/>
+        </w:rPr>
+        <w:t>jhon</w:t>
+      </w:r>
+      <w:proofErr w:type="spellEnd"/>
+      <w:r>
+        <w:rPr>
+          <w:rFonts w:ascii="Consolas" w:hAnsi="Consolas"/>
+          <w:color w:val="CCCCCC"/>
+          <w:sz w:val="20"/>
+          <w:szCs w:val="20"/>
+          <w:lang w:val="en-US"/>
+        </w:rPr>
+        <w:t xml:space="preserve"> </w:t>
+      </w:r>
+      <w:r>
+        <w:rPr>
+          <w:rFonts w:ascii="Consolas" w:hAnsi="Consolas"/>
+          <w:color w:val="9E9E9E"/>
+          <w:sz w:val="20"/>
+          <w:szCs w:val="20"/>
+          <w:lang w:val="en-US"/>
+        </w:rPr>
+        <w:t>IDENTIFIED</w:t>
+      </w:r>
+      <w:r>
+        <w:rPr>
+          <w:rFonts w:ascii="Consolas" w:hAnsi="Consolas"/>
+          <w:color w:val="CCCCCC"/>
+          <w:sz w:val="20"/>
+          <w:szCs w:val="20"/>
+          <w:lang w:val="en-US"/>
+        </w:rPr>
+        <w:t xml:space="preserve"> </w:t>
+      </w:r>
+      <w:r>
+        <w:rPr>
+          <w:rFonts w:ascii="Consolas" w:hAnsi="Consolas"/>
+          <w:b/>
+          <w:bCs/>
+          <w:color w:val="739ECA"/>
+          <w:sz w:val="20"/>
+          <w:szCs w:val="20"/>
+          <w:lang w:val="en-US"/>
+        </w:rPr>
+        <w:t>WITH</w:t>
+      </w:r>
+      <w:r>
+        <w:rPr>
+          <w:rFonts w:ascii="Consolas" w:hAnsi="Consolas"/>
+          <w:color w:val="CCCCCC"/>
+          <w:sz w:val="20"/>
+          <w:szCs w:val="20"/>
+          <w:lang w:val="en-US"/>
+        </w:rPr>
+        <w:t xml:space="preserve"> </w:t>
+      </w:r>
+      <w:r>
+        <w:rPr>
+          <w:rFonts w:ascii="Consolas" w:hAnsi="Consolas"/>
+          <w:color w:val="9E9E9E"/>
+          <w:sz w:val="20"/>
+          <w:szCs w:val="20"/>
+          <w:lang w:val="en-US"/>
+        </w:rPr>
+        <w:t>sha256_password</w:t>
+      </w:r>
+      <w:r>
+        <w:rPr>
+          <w:rFonts w:ascii="Consolas" w:hAnsi="Consolas"/>
+          <w:color w:val="CCCCCC"/>
+          <w:sz w:val="20"/>
+          <w:szCs w:val="20"/>
+          <w:lang w:val="en-US"/>
+        </w:rPr>
+        <w:t xml:space="preserve"> </w:t>
+      </w:r>
+      <w:r>
+        <w:rPr>
+          <w:rFonts w:ascii="Consolas" w:hAnsi="Consolas"/>
+          <w:b/>
+          <w:bCs/>
+          <w:color w:val="739ECA"/>
+          <w:sz w:val="20"/>
+          <w:szCs w:val="20"/>
+          <w:lang w:val="en-US"/>
+        </w:rPr>
+        <w:t>BY</w:t>
+      </w:r>
+      <w:r>
+        <w:rPr>
+          <w:rFonts w:ascii="Consolas" w:hAnsi="Consolas"/>
+          <w:color w:val="CCCCCC"/>
+          <w:sz w:val="20"/>
+          <w:szCs w:val="20"/>
+          <w:lang w:val="en-US"/>
+        </w:rPr>
+        <w:t xml:space="preserve"> </w:t>
+      </w:r>
+      <w:r>
+        <w:rPr>
+          <w:rFonts w:ascii="Consolas" w:hAnsi="Consolas"/>
+          <w:color w:val="CAC580"/>
+          <w:sz w:val="20"/>
+          <w:szCs w:val="20"/>
+          <w:lang w:val="en-US"/>
+        </w:rPr>
+        <w:t>'qwerty'</w:t>
+      </w:r>
+    </w:p>
+    <w:p>
+      <w:pPr>
+        <w:pStyle w:val="a7"/>
+        <w:shd w:val="clear" w:color="auto" w:fill="2F2F2F"/>
+        <w:spacing w:before="0" w:beforeAutospacing="0" w:after="0" w:afterAutospacing="0"/>
+        <w:rPr>
+          <w:rFonts w:ascii="Consolas" w:hAnsi="Consolas"/>
+          <w:color w:val="CCCCCC"/>
+          <w:sz w:val="20"/>
+          <w:szCs w:val="20"/>
+          <w:lang w:val="en-US"/>
+        </w:rPr>
+      </w:pPr>
+    </w:p>
+    <w:p>
+      <w:pPr>
+        <w:pStyle w:val="a7"/>
+        <w:shd w:val="clear" w:color="auto" w:fill="2F2F2F"/>
+        <w:spacing w:before="0" w:beforeAutospacing="0" w:after="0" w:afterAutospacing="0"/>
+        <w:rPr>
+          <w:rFonts w:ascii="Consolas" w:hAnsi="Consolas"/>
+          <w:color w:val="CCCCCC"/>
+          <w:sz w:val="20"/>
+          <w:szCs w:val="20"/>
+          <w:lang w:val="en-US"/>
+        </w:rPr>
+      </w:pPr>
+      <w:r>
+        <w:rPr>
+          <w:rFonts w:ascii="Consolas" w:hAnsi="Consolas"/>
+          <w:b/>
+          <w:bCs/>
+          <w:color w:val="739ECA"/>
+          <w:sz w:val="20"/>
+          <w:szCs w:val="20"/>
+          <w:lang w:val="en-US"/>
+        </w:rPr>
+        <w:t>CREATE</w:t>
+      </w:r>
+      <w:r>
+        <w:rPr>
+          <w:rFonts w:ascii="Consolas" w:hAnsi="Consolas"/>
+          <w:color w:val="CCCCCC"/>
+          <w:sz w:val="20"/>
+          <w:szCs w:val="20"/>
+          <w:lang w:val="en-US"/>
+        </w:rPr>
+        <w:t xml:space="preserve"> </w:t>
+      </w:r>
+      <w:r>
+        <w:rPr>
+          <w:rFonts w:ascii="Consolas" w:hAnsi="Consolas"/>
+          <w:b/>
+          <w:bCs/>
+          <w:color w:val="739ECA"/>
+          <w:sz w:val="20"/>
+          <w:szCs w:val="20"/>
+          <w:lang w:val="en-US"/>
+        </w:rPr>
+        <w:t>ROLE</w:t>
+      </w:r>
+      <w:r>
+        <w:rPr>
+          <w:rFonts w:ascii="Consolas" w:hAnsi="Consolas"/>
+          <w:color w:val="CCCCCC"/>
+          <w:sz w:val="20"/>
+          <w:szCs w:val="20"/>
+          <w:lang w:val="en-US"/>
+        </w:rPr>
+        <w:t xml:space="preserve"> </w:t>
+      </w:r>
+      <w:proofErr w:type="spellStart"/>
+      <w:r>
+        <w:rPr>
+          <w:rFonts w:ascii="Consolas" w:hAnsi="Consolas"/>
+          <w:color w:val="9E9E9E"/>
+          <w:sz w:val="20"/>
+          <w:szCs w:val="20"/>
+          <w:lang w:val="en-US"/>
+        </w:rPr>
+        <w:t>devs</w:t>
+      </w:r>
+      <w:proofErr w:type="spellEnd"/>
+      <w:r>
+        <w:rPr>
+          <w:rFonts w:ascii="Consolas" w:hAnsi="Consolas"/>
+          <w:color w:val="EECC64"/>
+          <w:sz w:val="20"/>
+          <w:szCs w:val="20"/>
+          <w:lang w:val="en-US"/>
+        </w:rPr>
+        <w:t>;</w:t>
+      </w:r>
+    </w:p>
+    <w:p>
+      <w:pPr>
+        <w:pStyle w:val="a7"/>
+        <w:shd w:val="clear" w:color="auto" w:fill="2F2F2F"/>
+        <w:spacing w:before="0" w:beforeAutospacing="0" w:after="0" w:afterAutospacing="0"/>
+        <w:rPr>
+          <w:rFonts w:ascii="Consolas" w:hAnsi="Consolas"/>
+          <w:color w:val="CCCCCC"/>
+          <w:sz w:val="20"/>
+          <w:szCs w:val="20"/>
+          <w:lang w:val="en-US"/>
+        </w:rPr>
+      </w:pPr>
+    </w:p>
+    <w:p>
+      <w:pPr>
+        <w:pStyle w:val="a7"/>
+        <w:shd w:val="clear" w:color="auto" w:fill="2F2F2F"/>
+        <w:spacing w:before="0" w:beforeAutospacing="0" w:after="0" w:afterAutospacing="0"/>
+        <w:rPr>
+          <w:rFonts w:ascii="Consolas" w:hAnsi="Consolas"/>
+          <w:color w:val="EECC64"/>
+          <w:sz w:val="20"/>
+          <w:szCs w:val="20"/>
+        </w:rPr>
+      </w:pPr>
+      <w:r>
+        <w:rPr>
+          <w:rFonts w:ascii="Consolas" w:hAnsi="Consolas"/>
+          <w:b/>
+          <w:bCs/>
+          <w:color w:val="739ECA"/>
+          <w:sz w:val="20"/>
+          <w:szCs w:val="20"/>
+          <w:lang w:val="en-US"/>
+        </w:rPr>
+        <w:t>GRANT</w:t>
+      </w:r>
+      <w:r>
+        <w:rPr>
+          <w:rFonts w:ascii="Consolas" w:hAnsi="Consolas"/>
+          <w:color w:val="CCCCCC"/>
+          <w:sz w:val="20"/>
+          <w:szCs w:val="20"/>
+          <w:lang w:val="en-US"/>
+        </w:rPr>
+        <w:t xml:space="preserve"> </w:t>
+      </w:r>
+      <w:r>
+        <w:rPr>
+          <w:rFonts w:ascii="Consolas" w:hAnsi="Consolas"/>
+          <w:b/>
+          <w:bCs/>
+          <w:color w:val="739ECA"/>
+          <w:sz w:val="20"/>
+          <w:szCs w:val="20"/>
+          <w:lang w:val="en-US"/>
+        </w:rPr>
+        <w:t>SELECT</w:t>
+      </w:r>
+      <w:r>
+        <w:rPr>
+          <w:rFonts w:ascii="Consolas" w:hAnsi="Consolas"/>
+          <w:color w:val="CCCCCC"/>
+          <w:sz w:val="20"/>
+          <w:szCs w:val="20"/>
+          <w:lang w:val="en-US"/>
+        </w:rPr>
+        <w:t xml:space="preserve"> </w:t>
+      </w:r>
+      <w:r>
+        <w:rPr>
+          <w:rFonts w:ascii="Consolas" w:hAnsi="Consolas"/>
+          <w:b/>
+          <w:bCs/>
+          <w:color w:val="739ECA"/>
+          <w:sz w:val="20"/>
+          <w:szCs w:val="20"/>
+          <w:lang w:val="en-US"/>
+        </w:rPr>
+        <w:t>ON</w:t>
+      </w:r>
+      <w:r>
+        <w:rPr>
+          <w:rFonts w:ascii="Consolas" w:hAnsi="Consolas"/>
+          <w:color w:val="CCCCCC"/>
+          <w:sz w:val="20"/>
+          <w:szCs w:val="20"/>
+          <w:lang w:val="en-US"/>
+        </w:rPr>
+        <w:t xml:space="preserve"> </w:t>
+      </w:r>
+      <w:r>
+        <w:rPr>
+          <w:rFonts w:ascii="Consolas" w:hAnsi="Consolas"/>
+          <w:color w:val="9E9E9E"/>
+          <w:sz w:val="20"/>
+          <w:szCs w:val="20"/>
+          <w:lang w:val="en-US"/>
+        </w:rPr>
+        <w:t>my_database</w:t>
+      </w:r>
+      <w:r>
+        <w:rPr>
+          <w:rFonts w:ascii="Consolas" w:hAnsi="Consolas"/>
+          <w:color w:val="CCCCCC"/>
+          <w:sz w:val="20"/>
+          <w:szCs w:val="20"/>
+          <w:lang w:val="en-US"/>
+        </w:rPr>
+        <w:t xml:space="preserve">.* </w:t>
+      </w:r>
+      <w:r>
+        <w:rPr>
+          <w:rFonts w:ascii="Consolas" w:hAnsi="Consolas"/>
+          <w:b/>
+          <w:bCs/>
+          <w:color w:val="739ECA"/>
+          <w:sz w:val="20"/>
+          <w:szCs w:val="20"/>
+        </w:rPr>
+        <w:t>TO</w:t>
+      </w:r>
+      <w:r>
+        <w:rPr>
+          <w:rFonts w:ascii="Consolas" w:hAnsi="Consolas"/>
+          <w:color w:val="CCCCCC"/>
+          <w:sz w:val="20"/>
+          <w:szCs w:val="20"/>
+        </w:rPr>
+        <w:t xml:space="preserve"> </w:t>
+      </w:r>
+      <w:proofErr w:type="spellStart"/>
+      <w:r>
+        <w:rPr>
+          <w:rFonts w:ascii="Consolas" w:hAnsi="Consolas"/>
+          <w:color w:val="9E9E9E"/>
+          <w:sz w:val="20"/>
+          <w:szCs w:val="20"/>
+        </w:rPr>
+        <w:t>devs</w:t>
+      </w:r>
+      <w:proofErr w:type="spellEnd"/>
+      <w:r>
+        <w:rPr>
+          <w:rFonts w:ascii="Consolas" w:hAnsi="Consolas"/>
+          <w:color w:val="EECC64"/>
+          <w:sz w:val="20"/>
+          <w:szCs w:val="20"/>
+        </w:rPr>
+        <w:t>;</w:t>
+      </w:r>
+    </w:p>
+    <w:p>
+      <w:pPr>
+        <w:pStyle w:val="a7"/>
+        <w:shd w:val="clear" w:color="auto" w:fill="2F2F2F"/>
+        <w:spacing w:before="0" w:beforeAutospacing="0" w:after="0" w:afterAutospacing="0"/>
+        <w:rPr>
+          <w:rFonts w:ascii="Consolas" w:hAnsi="Consolas"/>
+          <w:color w:val="EECC64"/>
+          <w:sz w:val="20"/>
+          <w:szCs w:val="20"/>
+        </w:rPr>
+      </w:pPr>
+    </w:p>
+    <w:p>
+      <w:pPr>
+        <w:pStyle w:val="a7"/>
+        <w:shd w:val="clear" w:color="auto" w:fill="2F2F2F"/>
+        <w:spacing w:before="0" w:beforeAutospacing="0" w:after="0" w:afterAutospacing="0"/>
+        <w:rPr>
+          <w:rFonts w:ascii="Consolas" w:hAnsi="Consolas"/>
+          <w:color w:val="CCCCCC"/>
+          <w:sz w:val="20"/>
+          <w:szCs w:val="20"/>
+          <w:lang w:val="en-US"/>
+        </w:rPr>
+      </w:pPr>
+      <w:r>
+        <w:rPr>
+          <w:rFonts w:ascii="Consolas" w:hAnsi="Consolas"/>
+          <w:b/>
+          <w:bCs/>
+          <w:color w:val="739ECA"/>
+          <w:sz w:val="20"/>
+          <w:szCs w:val="20"/>
+          <w:lang w:val="en-US"/>
+        </w:rPr>
+        <w:t>GRANT</w:t>
+      </w:r>
+      <w:r>
+        <w:rPr>
+          <w:rFonts w:ascii="Consolas" w:hAnsi="Consolas"/>
+          <w:color w:val="CCCCCC"/>
+          <w:sz w:val="20"/>
+          <w:szCs w:val="20"/>
+          <w:lang w:val="en-US"/>
+        </w:rPr>
+        <w:t xml:space="preserve"> </w:t>
+      </w:r>
+      <w:proofErr w:type="spellStart"/>
+      <w:r>
+        <w:rPr>
+          <w:rFonts w:ascii="Consolas" w:hAnsi="Consolas"/>
+          <w:color w:val="9E9E9E"/>
+          <w:sz w:val="20"/>
+          <w:szCs w:val="20"/>
+          <w:lang w:val="en-US"/>
+        </w:rPr>
+        <w:t>devs</w:t>
+      </w:r>
+      <w:proofErr w:type="spellEnd"/>
+      <w:r>
+        <w:rPr>
+          <w:rFonts w:ascii="Consolas" w:hAnsi="Consolas"/>
+          <w:color w:val="CCCCCC"/>
+          <w:sz w:val="20"/>
+          <w:szCs w:val="20"/>
+          <w:lang w:val="en-US"/>
+        </w:rPr>
+        <w:t xml:space="preserve"> </w:t>
+      </w:r>
+      <w:r>
+        <w:rPr>
+          <w:rFonts w:ascii="Consolas" w:hAnsi="Consolas"/>
+          <w:b/>
+          <w:bCs/>
+          <w:color w:val="739ECA"/>
+          <w:sz w:val="20"/>
+          <w:szCs w:val="20"/>
+          <w:lang w:val="en-US"/>
+        </w:rPr>
+        <w:t>TO</w:t>
+      </w:r>
+      <w:r>
+        <w:rPr>
+          <w:rFonts w:ascii="Consolas" w:hAnsi="Consolas"/>
+          <w:color w:val="CCCCCC"/>
+          <w:sz w:val="20"/>
+          <w:szCs w:val="20"/>
+          <w:lang w:val="en-US"/>
+        </w:rPr>
+        <w:t xml:space="preserve"> </w:t>
+      </w:r>
+      <w:proofErr w:type="spellStart"/>
+      <w:r>
+        <w:rPr>
+          <w:rFonts w:ascii="Consolas" w:hAnsi="Consolas"/>
+          <w:color w:val="9E9E9E"/>
+          <w:sz w:val="20"/>
+          <w:szCs w:val="20"/>
+          <w:lang w:val="en-US"/>
+        </w:rPr>
+        <w:t>jhon</w:t>
+      </w:r>
+      <w:proofErr w:type="spellEnd"/>
+      <w:r>
+        <w:rPr>
+          <w:rFonts w:ascii="Consolas" w:hAnsi="Consolas"/>
+          <w:color w:val="EECC64"/>
+          <w:sz w:val="20"/>
+          <w:szCs w:val="20"/>
+          <w:lang w:val="en-US"/>
+        </w:rPr>
+        <w:t>;</w:t>
+      </w:r>
       <w:bookmarkStart w:id="0" w:name="_GoBack"/>
       <w:bookmarkEnd w:id="0"/>
+    </w:p>
+    <w:p>
+      <w:pPr>
+        <w:spacing w:after="0" w:line="240" w:lineRule="auto"/>
+        <w:rPr>
+          <w:rFonts w:ascii="Times New Roman" w:hAnsi="Times New Roman" w:cs="Times New Roman"/>
+        </w:rPr>
+      </w:pPr>
+    </w:p>
+    <w:p>
+      <w:pPr>
+        <w:spacing w:after="0" w:line="240" w:lineRule="auto"/>
+        <w:rPr>
+          <w:rFonts w:ascii="Times New Roman" w:hAnsi="Times New Roman" w:cs="Times New Roman"/>
+        </w:rPr>
+      </w:pPr>
+      <w:r>
+        <w:rPr>
+          <w:rFonts w:ascii="Times New Roman" w:hAnsi="Times New Roman" w:cs="Times New Roman"/>
+        </w:rPr>
+        <w:t>Проверяем наличие пользователя и роли:</w:t>
+      </w:r>
+    </w:p>
+    <w:p>
+      <w:pPr>
+        <w:spacing w:after="0" w:line="240" w:lineRule="auto"/>
+        <w:rPr>
+          <w:rFonts w:ascii="Times New Roman" w:hAnsi="Times New Roman" w:cs="Times New Roman"/>
+        </w:rPr>
+      </w:pPr>
+    </w:p>
+    <w:p>
+      <w:pPr>
+        <w:pStyle w:val="a7"/>
+        <w:shd w:val="clear" w:color="auto" w:fill="2F2F2F"/>
+        <w:spacing w:before="0" w:beforeAutospacing="0" w:after="0" w:afterAutospacing="0"/>
+        <w:rPr>
+          <w:rFonts w:ascii="Consolas" w:hAnsi="Consolas"/>
+          <w:color w:val="CCCCCC"/>
+          <w:sz w:val="20"/>
+          <w:szCs w:val="20"/>
+          <w:lang w:val="en-US"/>
+        </w:rPr>
+      </w:pPr>
+      <w:r>
+        <w:rPr>
+          <w:rFonts w:ascii="Consolas" w:hAnsi="Consolas"/>
+          <w:b/>
+          <w:bCs/>
+          <w:color w:val="739ECA"/>
+          <w:sz w:val="20"/>
+          <w:szCs w:val="20"/>
+          <w:lang w:val="en-US"/>
+        </w:rPr>
+        <w:t>SELECT</w:t>
+      </w:r>
+      <w:r>
+        <w:rPr>
+          <w:rFonts w:ascii="Consolas" w:hAnsi="Consolas"/>
+          <w:color w:val="CCCCCC"/>
+          <w:sz w:val="20"/>
+          <w:szCs w:val="20"/>
+          <w:lang w:val="en-US"/>
+        </w:rPr>
+        <w:t xml:space="preserve"> </w:t>
+      </w:r>
+      <w:r>
+        <w:rPr>
+          <w:rFonts w:ascii="Consolas" w:hAnsi="Consolas"/>
+          <w:color w:val="9E9E9E"/>
+          <w:sz w:val="20"/>
+          <w:szCs w:val="20"/>
+          <w:lang w:val="en-US"/>
+        </w:rPr>
+        <w:t>name</w:t>
+      </w:r>
+      <w:r>
+        <w:rPr>
+          <w:rFonts w:ascii="Consolas" w:hAnsi="Consolas"/>
+          <w:color w:val="CCCCCC"/>
+          <w:sz w:val="20"/>
+          <w:szCs w:val="20"/>
+          <w:lang w:val="en-US"/>
+        </w:rPr>
+        <w:t>,</w:t>
+      </w:r>
+    </w:p>
+    <w:p>
+      <w:pPr>
+        <w:pStyle w:val="a7"/>
+        <w:shd w:val="clear" w:color="auto" w:fill="2F2F2F"/>
+        <w:spacing w:before="0" w:beforeAutospacing="0" w:after="0" w:afterAutospacing="0"/>
+        <w:rPr>
+          <w:rFonts w:ascii="Consolas" w:hAnsi="Consolas"/>
+          <w:color w:val="CCCCCC"/>
+          <w:sz w:val="20"/>
+          <w:szCs w:val="20"/>
+          <w:lang w:val="en-US"/>
+        </w:rPr>
+      </w:pPr>
+      <w:r>
+        <w:rPr>
+          <w:rFonts w:ascii="Consolas" w:hAnsi="Consolas"/>
+          <w:color w:val="CCCCCC"/>
+          <w:sz w:val="20"/>
+          <w:szCs w:val="20"/>
+          <w:lang w:val="en-US"/>
+        </w:rPr>
+        <w:tab/>
+      </w:r>
+      <w:proofErr w:type="spellStart"/>
+      <w:r>
+        <w:rPr>
+          <w:rFonts w:ascii="Consolas" w:hAnsi="Consolas"/>
+          <w:color w:val="9E9E9E"/>
+          <w:sz w:val="20"/>
+          <w:szCs w:val="20"/>
+          <w:lang w:val="en-US"/>
+        </w:rPr>
+        <w:t>auth_type</w:t>
+      </w:r>
+      <w:proofErr w:type="spellEnd"/>
+      <w:r>
+        <w:rPr>
+          <w:rFonts w:ascii="Consolas" w:hAnsi="Consolas"/>
+          <w:color w:val="CCCCCC"/>
+          <w:sz w:val="20"/>
+          <w:szCs w:val="20"/>
+          <w:lang w:val="en-US"/>
+        </w:rPr>
+        <w:t>,</w:t>
+      </w:r>
+    </w:p>
+    <w:p>
+      <w:pPr>
+        <w:pStyle w:val="a7"/>
+        <w:shd w:val="clear" w:color="auto" w:fill="2F2F2F"/>
+        <w:spacing w:before="0" w:beforeAutospacing="0" w:after="0" w:afterAutospacing="0"/>
+        <w:rPr>
+          <w:rFonts w:ascii="Consolas" w:hAnsi="Consolas"/>
+          <w:color w:val="CCCCCC"/>
+          <w:sz w:val="20"/>
+          <w:szCs w:val="20"/>
+          <w:lang w:val="en-US"/>
+        </w:rPr>
+      </w:pPr>
+      <w:r>
+        <w:rPr>
+          <w:rFonts w:ascii="Consolas" w:hAnsi="Consolas"/>
+          <w:color w:val="CCCCCC"/>
+          <w:sz w:val="20"/>
+          <w:szCs w:val="20"/>
+          <w:lang w:val="en-US"/>
+        </w:rPr>
+        <w:tab/>
+      </w:r>
+      <w:proofErr w:type="spellStart"/>
+      <w:r>
+        <w:rPr>
+          <w:rFonts w:ascii="Consolas" w:hAnsi="Consolas"/>
+          <w:color w:val="9E9E9E"/>
+          <w:sz w:val="20"/>
+          <w:szCs w:val="20"/>
+          <w:lang w:val="en-US"/>
+        </w:rPr>
+        <w:t>auth_params</w:t>
+      </w:r>
+      <w:proofErr w:type="spellEnd"/>
+    </w:p>
+    <w:p>
+      <w:pPr>
+        <w:pStyle w:val="a7"/>
+        <w:shd w:val="clear" w:color="auto" w:fill="2F2F2F"/>
+        <w:spacing w:before="0" w:beforeAutospacing="0" w:after="0" w:afterAutospacing="0"/>
+        <w:rPr>
+          <w:rFonts w:ascii="Consolas" w:hAnsi="Consolas"/>
+          <w:color w:val="CCCCCC"/>
+          <w:sz w:val="20"/>
+          <w:szCs w:val="20"/>
+          <w:lang w:val="en-US"/>
+        </w:rPr>
+      </w:pPr>
+      <w:r>
+        <w:rPr>
+          <w:rFonts w:ascii="Consolas" w:hAnsi="Consolas"/>
+          <w:color w:val="9E9E9E"/>
+          <w:sz w:val="20"/>
+          <w:szCs w:val="20"/>
+          <w:lang w:val="en-US"/>
+        </w:rPr>
+        <w:t>FROM</w:t>
+      </w:r>
+      <w:r>
+        <w:rPr>
+          <w:rFonts w:ascii="Consolas" w:hAnsi="Consolas"/>
+          <w:color w:val="CCCCCC"/>
+          <w:sz w:val="20"/>
+          <w:szCs w:val="20"/>
+          <w:lang w:val="en-US"/>
+        </w:rPr>
+        <w:t xml:space="preserve"> </w:t>
+      </w:r>
+      <w:proofErr w:type="spellStart"/>
+      <w:r>
+        <w:rPr>
+          <w:rFonts w:ascii="Consolas" w:hAnsi="Consolas"/>
+          <w:color w:val="B788D3"/>
+          <w:sz w:val="20"/>
+          <w:szCs w:val="20"/>
+          <w:lang w:val="en-US"/>
+        </w:rPr>
+        <w:t>system</w:t>
+      </w:r>
+      <w:r>
+        <w:rPr>
+          <w:rFonts w:ascii="Consolas" w:hAnsi="Consolas"/>
+          <w:color w:val="CCCCCC"/>
+          <w:sz w:val="20"/>
+          <w:szCs w:val="20"/>
+          <w:lang w:val="en-US"/>
+        </w:rPr>
+        <w:t>.</w:t>
+      </w:r>
+      <w:r>
+        <w:rPr>
+          <w:rFonts w:ascii="Consolas" w:hAnsi="Consolas"/>
+          <w:color w:val="B19B9B"/>
+          <w:sz w:val="20"/>
+          <w:szCs w:val="20"/>
+          <w:u w:val="single"/>
+          <w:lang w:val="en-US"/>
+        </w:rPr>
+        <w:t>users</w:t>
+      </w:r>
+      <w:proofErr w:type="spellEnd"/>
+      <w:r>
+        <w:rPr>
+          <w:rFonts w:ascii="Consolas" w:hAnsi="Consolas"/>
+          <w:color w:val="CCCCCC"/>
+          <w:sz w:val="20"/>
+          <w:szCs w:val="20"/>
+          <w:lang w:val="en-US"/>
+        </w:rPr>
+        <w:t xml:space="preserve"> </w:t>
+      </w:r>
+    </w:p>
+    <w:p>
+      <w:pPr>
+        <w:pStyle w:val="a7"/>
+        <w:shd w:val="clear" w:color="auto" w:fill="2F2F2F"/>
+        <w:spacing w:before="0" w:beforeAutospacing="0" w:after="0" w:afterAutospacing="0"/>
+        <w:rPr>
+          <w:rFonts w:ascii="Consolas" w:hAnsi="Consolas"/>
+          <w:color w:val="CCCCCC"/>
+          <w:sz w:val="20"/>
+          <w:szCs w:val="20"/>
+          <w:lang w:val="en-US"/>
+        </w:rPr>
+      </w:pPr>
+      <w:r>
+        <w:rPr>
+          <w:rFonts w:ascii="Consolas" w:hAnsi="Consolas"/>
+          <w:b/>
+          <w:bCs/>
+          <w:color w:val="739ECA"/>
+          <w:sz w:val="20"/>
+          <w:szCs w:val="20"/>
+          <w:lang w:val="en-US"/>
+        </w:rPr>
+        <w:t>WHERE</w:t>
+      </w:r>
+      <w:r>
+        <w:rPr>
+          <w:rFonts w:ascii="Consolas" w:hAnsi="Consolas"/>
+          <w:color w:val="CCCCCC"/>
+          <w:sz w:val="20"/>
+          <w:szCs w:val="20"/>
+          <w:lang w:val="en-US"/>
+        </w:rPr>
+        <w:t xml:space="preserve"> </w:t>
+      </w:r>
+      <w:r>
+        <w:rPr>
+          <w:rFonts w:ascii="Consolas" w:hAnsi="Consolas"/>
+          <w:color w:val="9E9E9E"/>
+          <w:sz w:val="20"/>
+          <w:szCs w:val="20"/>
+          <w:lang w:val="en-US"/>
+        </w:rPr>
+        <w:t>storage</w:t>
+      </w:r>
+      <w:r>
+        <w:rPr>
+          <w:rFonts w:ascii="Consolas" w:hAnsi="Consolas"/>
+          <w:color w:val="CCCCCC"/>
+          <w:sz w:val="20"/>
+          <w:szCs w:val="20"/>
+          <w:lang w:val="en-US"/>
+        </w:rPr>
+        <w:t xml:space="preserve"> = </w:t>
+      </w:r>
+      <w:r>
+        <w:rPr>
+          <w:rFonts w:ascii="Consolas" w:hAnsi="Consolas"/>
+          <w:color w:val="CAC580"/>
+          <w:sz w:val="20"/>
+          <w:szCs w:val="20"/>
+          <w:lang w:val="en-US"/>
+        </w:rPr>
+        <w:t>'</w:t>
+      </w:r>
+      <w:proofErr w:type="spellStart"/>
+      <w:r>
+        <w:rPr>
+          <w:rFonts w:ascii="Consolas" w:hAnsi="Consolas"/>
+          <w:color w:val="CAC580"/>
+          <w:sz w:val="20"/>
+          <w:szCs w:val="20"/>
+          <w:lang w:val="en-US"/>
+        </w:rPr>
+        <w:t>local_directory</w:t>
+      </w:r>
+      <w:proofErr w:type="spellEnd"/>
+      <w:r>
+        <w:rPr>
+          <w:rFonts w:ascii="Consolas" w:hAnsi="Consolas"/>
+          <w:color w:val="CAC580"/>
+          <w:sz w:val="20"/>
+          <w:szCs w:val="20"/>
+          <w:lang w:val="en-US"/>
+        </w:rPr>
+        <w:t>'</w:t>
+      </w:r>
+    </w:p>
+    <w:p>
+      <w:pPr>
+        <w:spacing w:after="0" w:line="240" w:lineRule="auto"/>
+        <w:rPr>
+          <w:rFonts w:ascii="Times New Roman" w:hAnsi="Times New Roman" w:cs="Times New Roman"/>
+          <w:lang w:val="en-US"/>
+        </w:rPr>
+      </w:pPr>
+    </w:p>
+    <w:p>
+      <w:pPr>
+        <w:spacing w:after="0" w:line="240" w:lineRule="auto"/>
+        <w:rPr>
+          <w:rFonts w:ascii="Times New Roman" w:hAnsi="Times New Roman" w:cs="Times New Roman"/>
+          <w:lang w:val="en-US"/>
+        </w:rPr>
+      </w:pPr>
+      <w:r>
+        <w:rPr>
+          <w:noProof/>
+          <w:lang w:eastAsia="ru-RU"/>
+        </w:rPr>
+        <w:drawing>
+          <wp:inline distT="0" distB="0" distL="0" distR="0" wp14:anchorId="3A9D9157" wp14:editId="0F59A644">
+            <wp:extent cx="3444240" cy="1832042"/>
+            <wp:effectExtent l="0" t="0" r="3810" b="0"/>
+            <wp:docPr id="4" name="Рисунок 4"/>
+            <wp:cNvGraphicFramePr>
+              <a:graphicFrameLocks xmlns:a="http://schemas.openxmlformats.org/drawingml/2006/main" noChangeAspect="1"/>
+            </wp:cNvGraphicFramePr>
+            <a:graphic xmlns:a="http://schemas.openxmlformats.org/drawingml/2006/main">
+              <a:graphicData uri="http://schemas.openxmlformats.org/drawingml/2006/picture">
+                <pic:pic xmlns:pic="http://schemas.openxmlformats.org/drawingml/2006/picture">
+                  <pic:nvPicPr>
+                    <pic:cNvPr id="1" name=""/>
+                    <pic:cNvPicPr/>
+                  </pic:nvPicPr>
+                  <pic:blipFill>
+                    <a:blip r:embed="rId7"/>
+                    <a:stretch>
+                      <a:fillRect/>
+                    </a:stretch>
+                  </pic:blipFill>
+                  <pic:spPr>
+                    <a:xfrm>
+                      <a:off x="0" y="0"/>
+                      <a:ext cx="3462945" cy="1841991"/>
+                    </a:xfrm>
+                    <a:prstGeom prst="rect">
+                      <a:avLst/>
+                    </a:prstGeom>
+                  </pic:spPr>
+                </pic:pic>
+              </a:graphicData>
+            </a:graphic>
+          </wp:inline>
+        </w:drawing>
+      </w:r>
+    </w:p>
+    <w:p>
+      <w:pPr>
+        <w:spacing w:after="0" w:line="240" w:lineRule="auto"/>
+        <w:rPr>
+          <w:rFonts w:ascii="Times New Roman" w:hAnsi="Times New Roman" w:cs="Times New Roman"/>
+          <w:lang w:val="en-US"/>
+        </w:rPr>
+      </w:pPr>
+    </w:p>
+    <w:p>
+      <w:pPr>
+        <w:pStyle w:val="a7"/>
+        <w:shd w:val="clear" w:color="auto" w:fill="2F2F2F"/>
+        <w:spacing w:before="0" w:beforeAutospacing="0" w:after="0" w:afterAutospacing="0"/>
+        <w:rPr>
+          <w:rFonts w:ascii="Consolas" w:hAnsi="Consolas"/>
+          <w:color w:val="CCCCCC"/>
+          <w:sz w:val="20"/>
+          <w:szCs w:val="20"/>
+        </w:rPr>
+      </w:pPr>
+      <w:r>
+        <w:rPr>
+          <w:rFonts w:ascii="Consolas" w:hAnsi="Consolas"/>
+          <w:b/>
+          <w:bCs/>
+          <w:color w:val="739ECA"/>
+          <w:sz w:val="20"/>
+          <w:szCs w:val="20"/>
+        </w:rPr>
+        <w:t>SELECT</w:t>
+      </w:r>
+      <w:r>
+        <w:rPr>
+          <w:rFonts w:ascii="Consolas" w:hAnsi="Consolas"/>
+          <w:color w:val="CCCCCC"/>
+          <w:sz w:val="20"/>
+          <w:szCs w:val="20"/>
+        </w:rPr>
+        <w:t xml:space="preserve"> *</w:t>
+      </w:r>
+    </w:p>
+    <w:p>
+      <w:pPr>
+        <w:pStyle w:val="a7"/>
+        <w:shd w:val="clear" w:color="auto" w:fill="2F2F2F"/>
+        <w:spacing w:before="0" w:beforeAutospacing="0" w:after="0" w:afterAutospacing="0"/>
+        <w:rPr>
+          <w:rFonts w:ascii="Consolas" w:hAnsi="Consolas"/>
+          <w:color w:val="CCCCCC"/>
+          <w:sz w:val="20"/>
+          <w:szCs w:val="20"/>
+        </w:rPr>
+      </w:pPr>
+      <w:r>
+        <w:rPr>
+          <w:rFonts w:ascii="Consolas" w:hAnsi="Consolas"/>
+          <w:b/>
+          <w:bCs/>
+          <w:color w:val="739ECA"/>
+          <w:sz w:val="20"/>
+          <w:szCs w:val="20"/>
+        </w:rPr>
+        <w:t>FROM</w:t>
+      </w:r>
+      <w:r>
+        <w:rPr>
+          <w:rFonts w:ascii="Consolas" w:hAnsi="Consolas"/>
+          <w:color w:val="CCCCCC"/>
+          <w:sz w:val="20"/>
+          <w:szCs w:val="20"/>
+        </w:rPr>
+        <w:t xml:space="preserve"> </w:t>
+      </w:r>
+      <w:proofErr w:type="spellStart"/>
+      <w:r>
+        <w:rPr>
+          <w:rFonts w:ascii="Consolas" w:hAnsi="Consolas"/>
+          <w:color w:val="B788D3"/>
+          <w:sz w:val="20"/>
+          <w:szCs w:val="20"/>
+        </w:rPr>
+        <w:t>system</w:t>
+      </w:r>
+      <w:r>
+        <w:rPr>
+          <w:rFonts w:ascii="Consolas" w:hAnsi="Consolas"/>
+          <w:color w:val="CCCCCC"/>
+          <w:sz w:val="20"/>
+          <w:szCs w:val="20"/>
+        </w:rPr>
+        <w:t>.</w:t>
+      </w:r>
+      <w:r>
+        <w:rPr>
+          <w:rFonts w:ascii="Consolas" w:hAnsi="Consolas"/>
+          <w:color w:val="B19B9B"/>
+          <w:sz w:val="20"/>
+          <w:szCs w:val="20"/>
+          <w:u w:val="single"/>
+        </w:rPr>
+        <w:t>roles</w:t>
+      </w:r>
+      <w:proofErr w:type="spellEnd"/>
+    </w:p>
+    <w:p>
+      <w:pPr>
+        <w:spacing w:after="0" w:line="240" w:lineRule="auto"/>
+        <w:rPr>
+          <w:noProof/>
+          <w:lang w:eastAsia="ru-RU"/>
+        </w:rPr>
+      </w:pPr>
+    </w:p>
+    <w:p>
+      <w:pPr>
+        <w:spacing w:after="0" w:line="240" w:lineRule="auto"/>
+        <w:rPr>
+          <w:noProof/>
+          <w:lang w:eastAsia="ru-RU"/>
+        </w:rPr>
+      </w:pPr>
+      <w:r>
+        <w:rPr>
+          <w:noProof/>
+          <w:lang w:eastAsia="ru-RU"/>
+        </w:rPr>
+        <w:drawing>
+          <wp:inline distT="0" distB="0" distL="0" distR="0" wp14:anchorId="31615C11" wp14:editId="7319995A">
+            <wp:extent cx="3611880" cy="1398330"/>
+            <wp:effectExtent l="0" t="0" r="7620" b="0"/>
+            <wp:docPr id="5" name="Рисунок 5"/>
+            <wp:cNvGraphicFramePr>
+              <a:graphicFrameLocks xmlns:a="http://schemas.openxmlformats.org/drawingml/2006/main" noChangeAspect="1"/>
+            </wp:cNvGraphicFramePr>
+            <a:graphic xmlns:a="http://schemas.openxmlformats.org/drawingml/2006/main">
+              <a:graphicData uri="http://schemas.openxmlformats.org/drawingml/2006/picture">
+                <pic:pic xmlns:pic="http://schemas.openxmlformats.org/drawingml/2006/picture">
+                  <pic:nvPicPr>
+                    <pic:cNvPr id="1" name=""/>
+                    <pic:cNvPicPr/>
+                  </pic:nvPicPr>
+                  <pic:blipFill>
+                    <a:blip r:embed="rId8"/>
+                    <a:stretch>
+                      <a:fillRect/>
+                    </a:stretch>
+                  </pic:blipFill>
+                  <pic:spPr>
+                    <a:xfrm>
+                      <a:off x="0" y="0"/>
+                      <a:ext cx="3639524" cy="1409032"/>
+                    </a:xfrm>
+                    <a:prstGeom prst="rect">
+                      <a:avLst/>
+                    </a:prstGeom>
+                  </pic:spPr>
+                </pic:pic>
+              </a:graphicData>
+            </a:graphic>
+          </wp:inline>
+        </w:drawing>
+      </w:r>
+    </w:p>
+    <w:p>
+      <w:pPr>
+        <w:spacing w:after="0" w:line="240" w:lineRule="auto"/>
+        <w:rPr>
+          <w:noProof/>
+          <w:lang w:eastAsia="ru-RU"/>
+        </w:rPr>
+      </w:pPr>
+    </w:p>
+    <w:p>
+      <w:pPr>
+        <w:pStyle w:val="a7"/>
+        <w:shd w:val="clear" w:color="auto" w:fill="2F2F2F"/>
+        <w:spacing w:before="0" w:beforeAutospacing="0" w:after="0" w:afterAutospacing="0"/>
+        <w:rPr>
+          <w:rFonts w:ascii="Consolas" w:hAnsi="Consolas"/>
+          <w:color w:val="CCCCCC"/>
+          <w:sz w:val="20"/>
+          <w:szCs w:val="20"/>
+        </w:rPr>
+      </w:pPr>
+      <w:r>
+        <w:rPr>
+          <w:rFonts w:ascii="Consolas" w:hAnsi="Consolas"/>
+          <w:b/>
+          <w:bCs/>
+          <w:color w:val="739ECA"/>
+          <w:sz w:val="20"/>
+          <w:szCs w:val="20"/>
+        </w:rPr>
+        <w:t>SELECT</w:t>
+      </w:r>
+      <w:r>
+        <w:rPr>
+          <w:rFonts w:ascii="Consolas" w:hAnsi="Consolas"/>
+          <w:color w:val="CCCCCC"/>
+          <w:sz w:val="20"/>
+          <w:szCs w:val="20"/>
+        </w:rPr>
+        <w:t xml:space="preserve"> *</w:t>
+      </w:r>
+    </w:p>
+    <w:p>
+      <w:pPr>
+        <w:pStyle w:val="a7"/>
+        <w:shd w:val="clear" w:color="auto" w:fill="2F2F2F"/>
+        <w:spacing w:before="0" w:beforeAutospacing="0" w:after="0" w:afterAutospacing="0"/>
+        <w:rPr>
+          <w:rFonts w:ascii="Consolas" w:hAnsi="Consolas"/>
+          <w:color w:val="CCCCCC"/>
+          <w:sz w:val="20"/>
+          <w:szCs w:val="20"/>
+        </w:rPr>
+      </w:pPr>
+      <w:r>
+        <w:rPr>
+          <w:rFonts w:ascii="Consolas" w:hAnsi="Consolas"/>
+          <w:b/>
+          <w:bCs/>
+          <w:color w:val="739ECA"/>
+          <w:sz w:val="20"/>
+          <w:szCs w:val="20"/>
+        </w:rPr>
+        <w:t>FROM</w:t>
+      </w:r>
+      <w:r>
+        <w:rPr>
+          <w:rFonts w:ascii="Consolas" w:hAnsi="Consolas"/>
+          <w:color w:val="CCCCCC"/>
+          <w:sz w:val="20"/>
+          <w:szCs w:val="20"/>
+        </w:rPr>
+        <w:t xml:space="preserve"> </w:t>
+      </w:r>
+      <w:proofErr w:type="spellStart"/>
+      <w:r>
+        <w:rPr>
+          <w:rFonts w:ascii="Consolas" w:hAnsi="Consolas"/>
+          <w:color w:val="B788D3"/>
+          <w:sz w:val="20"/>
+          <w:szCs w:val="20"/>
+        </w:rPr>
+        <w:t>system</w:t>
+      </w:r>
+      <w:r>
+        <w:rPr>
+          <w:rFonts w:ascii="Consolas" w:hAnsi="Consolas"/>
+          <w:color w:val="CCCCCC"/>
+          <w:sz w:val="20"/>
+          <w:szCs w:val="20"/>
+        </w:rPr>
+        <w:t>.</w:t>
+      </w:r>
+      <w:r>
+        <w:rPr>
+          <w:rFonts w:ascii="Consolas" w:hAnsi="Consolas"/>
+          <w:color w:val="B19B9B"/>
+          <w:sz w:val="20"/>
+          <w:szCs w:val="20"/>
+          <w:u w:val="single"/>
+        </w:rPr>
+        <w:t>role_grants</w:t>
+      </w:r>
+      <w:proofErr w:type="spellEnd"/>
+    </w:p>
+    <w:p>
+      <w:pPr>
+        <w:spacing w:after="0" w:line="240" w:lineRule="auto"/>
+        <w:rPr>
+          <w:noProof/>
+          <w:lang w:eastAsia="ru-RU"/>
+        </w:rPr>
+      </w:pPr>
+    </w:p>
+    <w:p>
+      <w:pPr>
+        <w:spacing w:after="0" w:line="240" w:lineRule="auto"/>
+        <w:rPr>
+          <w:noProof/>
+          <w:lang w:eastAsia="ru-RU"/>
+        </w:rPr>
+      </w:pPr>
+      <w:r>
+        <w:rPr>
+          <w:noProof/>
+          <w:lang w:eastAsia="ru-RU"/>
+        </w:rPr>
+        <w:drawing>
+          <wp:inline distT="0" distB="0" distL="0" distR="0" wp14:anchorId="2D0B53F4" wp14:editId="6E574534">
+            <wp:extent cx="6390005" cy="1221105"/>
+            <wp:effectExtent l="0" t="0" r="0" b="0"/>
+            <wp:docPr id="6" name="Рисунок 6"/>
+            <wp:cNvGraphicFramePr>
+              <a:graphicFrameLocks xmlns:a="http://schemas.openxmlformats.org/drawingml/2006/main" noChangeAspect="1"/>
+            </wp:cNvGraphicFramePr>
+            <a:graphic xmlns:a="http://schemas.openxmlformats.org/drawingml/2006/main">
+              <a:graphicData uri="http://schemas.openxmlformats.org/drawingml/2006/picture">
+                <pic:pic xmlns:pic="http://schemas.openxmlformats.org/drawingml/2006/picture">
+                  <pic:nvPicPr>
+                    <pic:cNvPr id="1" name=""/>
+                    <pic:cNvPicPr/>
+                  </pic:nvPicPr>
+                  <pic:blipFill>
+                    <a:blip r:embed="rId9"/>
+                    <a:stretch>
+                      <a:fillRect/>
+                    </a:stretch>
+                  </pic:blipFill>
+                  <pic:spPr>
+                    <a:xfrm>
+                      <a:off x="0" y="0"/>
+                      <a:ext cx="6390005" cy="1221105"/>
+                    </a:xfrm>
+                    <a:prstGeom prst="rect">
+                      <a:avLst/>
+                    </a:prstGeom>
+                  </pic:spPr>
+                </pic:pic>
+              </a:graphicData>
+            </a:graphic>
+          </wp:inline>
+        </w:drawing>
+      </w:r>
+    </w:p>
+    <w:p>
+      <w:pPr>
+        <w:spacing w:after="0" w:line="240" w:lineRule="auto"/>
+        <w:rPr>
+          <w:noProof/>
+          <w:lang w:eastAsia="ru-RU"/>
+        </w:rPr>
+      </w:pPr>
+    </w:p>
+    <w:p>
+      <w:pPr>
+        <w:spacing w:after="0" w:line="240" w:lineRule="auto"/>
+        <w:rPr>
+          <w:noProof/>
+          <w:lang w:eastAsia="ru-RU"/>
+        </w:rPr>
+      </w:pPr>
+    </w:p>
+    <w:p>
+      <w:pPr>
+        <w:spacing w:after="0" w:line="240" w:lineRule="auto"/>
+        <w:rPr>
+          <w:noProof/>
+          <w:lang w:eastAsia="ru-RU"/>
+        </w:rPr>
+      </w:pPr>
+    </w:p>
+    <w:p>
+      <w:pPr>
+        <w:spacing w:after="0" w:line="240" w:lineRule="auto"/>
+        <w:rPr>
+          <w:noProof/>
+          <w:lang w:eastAsia="ru-RU"/>
+        </w:rPr>
+      </w:pPr>
+    </w:p>
+    <w:p>
+      <w:pPr>
+        <w:pStyle w:val="a7"/>
+        <w:shd w:val="clear" w:color="auto" w:fill="2F2F2F"/>
+        <w:spacing w:before="0" w:beforeAutospacing="0" w:after="0" w:afterAutospacing="0"/>
+        <w:rPr>
+          <w:rFonts w:ascii="Consolas" w:hAnsi="Consolas"/>
+          <w:color w:val="CCCCCC"/>
+          <w:sz w:val="20"/>
+          <w:szCs w:val="20"/>
+          <w:lang w:val="en-US"/>
+        </w:rPr>
+      </w:pPr>
+      <w:r>
+        <w:rPr>
+          <w:rFonts w:ascii="Consolas" w:hAnsi="Consolas"/>
+          <w:b/>
+          <w:bCs/>
+          <w:color w:val="739ECA"/>
+          <w:sz w:val="20"/>
+          <w:szCs w:val="20"/>
+          <w:lang w:val="en-US"/>
+        </w:rPr>
+        <w:t>SELECT</w:t>
+      </w:r>
+      <w:r>
+        <w:rPr>
+          <w:rFonts w:ascii="Consolas" w:hAnsi="Consolas"/>
+          <w:color w:val="CCCCCC"/>
+          <w:sz w:val="20"/>
+          <w:szCs w:val="20"/>
+          <w:lang w:val="en-US"/>
+        </w:rPr>
+        <w:t xml:space="preserve"> </w:t>
+      </w:r>
+    </w:p>
+    <w:p>
+      <w:pPr>
+        <w:pStyle w:val="a7"/>
+        <w:shd w:val="clear" w:color="auto" w:fill="2F2F2F"/>
+        <w:spacing w:before="0" w:beforeAutospacing="0" w:after="0" w:afterAutospacing="0"/>
+        <w:rPr>
+          <w:rFonts w:ascii="Consolas" w:hAnsi="Consolas"/>
+          <w:color w:val="CCCCCC"/>
+          <w:sz w:val="20"/>
+          <w:szCs w:val="20"/>
+          <w:lang w:val="en-US"/>
+        </w:rPr>
+      </w:pPr>
+      <w:r>
+        <w:rPr>
+          <w:rFonts w:ascii="Consolas" w:hAnsi="Consolas"/>
+          <w:color w:val="CCCCCC"/>
+          <w:sz w:val="20"/>
+          <w:szCs w:val="20"/>
+          <w:lang w:val="en-US"/>
+        </w:rPr>
+        <w:t xml:space="preserve">  </w:t>
+      </w:r>
+      <w:proofErr w:type="spellStart"/>
+      <w:r>
+        <w:rPr>
+          <w:rFonts w:ascii="Consolas" w:hAnsi="Consolas"/>
+          <w:color w:val="B19B9B"/>
+          <w:sz w:val="20"/>
+          <w:szCs w:val="20"/>
+          <w:u w:val="single"/>
+          <w:lang w:val="en-US"/>
+        </w:rPr>
+        <w:t>grants</w:t>
+      </w:r>
+      <w:r>
+        <w:rPr>
+          <w:rFonts w:ascii="Consolas" w:hAnsi="Consolas"/>
+          <w:color w:val="CCCCCC"/>
+          <w:sz w:val="20"/>
+          <w:szCs w:val="20"/>
+          <w:lang w:val="en-US"/>
+        </w:rPr>
+        <w:t>.</w:t>
+      </w:r>
+      <w:r>
+        <w:rPr>
+          <w:rFonts w:ascii="Consolas" w:hAnsi="Consolas"/>
+          <w:color w:val="9E9E9E"/>
+          <w:sz w:val="20"/>
+          <w:szCs w:val="20"/>
+          <w:lang w:val="en-US"/>
+        </w:rPr>
+        <w:t>user_name</w:t>
+      </w:r>
+      <w:proofErr w:type="spellEnd"/>
+      <w:r>
+        <w:rPr>
+          <w:rFonts w:ascii="Consolas" w:hAnsi="Consolas"/>
+          <w:color w:val="CCCCCC"/>
+          <w:sz w:val="20"/>
+          <w:szCs w:val="20"/>
+          <w:lang w:val="en-US"/>
+        </w:rPr>
+        <w:t>,</w:t>
+      </w:r>
+    </w:p>
+    <w:p>
+      <w:pPr>
+        <w:pStyle w:val="a7"/>
+        <w:shd w:val="clear" w:color="auto" w:fill="2F2F2F"/>
+        <w:spacing w:before="0" w:beforeAutospacing="0" w:after="0" w:afterAutospacing="0"/>
+        <w:rPr>
+          <w:rFonts w:ascii="Consolas" w:hAnsi="Consolas"/>
+          <w:color w:val="CCCCCC"/>
+          <w:sz w:val="20"/>
+          <w:szCs w:val="20"/>
+          <w:lang w:val="en-US"/>
+        </w:rPr>
+      </w:pPr>
+      <w:r>
+        <w:rPr>
+          <w:rFonts w:ascii="Consolas" w:hAnsi="Consolas"/>
+          <w:color w:val="CCCCCC"/>
+          <w:sz w:val="20"/>
+          <w:szCs w:val="20"/>
+          <w:lang w:val="en-US"/>
+        </w:rPr>
+        <w:lastRenderedPageBreak/>
+        <w:t xml:space="preserve">  </w:t>
+      </w:r>
+      <w:proofErr w:type="spellStart"/>
+      <w:r>
+        <w:rPr>
+          <w:rFonts w:ascii="Consolas" w:hAnsi="Consolas"/>
+          <w:color w:val="B19B9B"/>
+          <w:sz w:val="20"/>
+          <w:szCs w:val="20"/>
+          <w:u w:val="single"/>
+          <w:lang w:val="en-US"/>
+        </w:rPr>
+        <w:t>grants</w:t>
+      </w:r>
+      <w:r>
+        <w:rPr>
+          <w:rFonts w:ascii="Consolas" w:hAnsi="Consolas"/>
+          <w:color w:val="CCCCCC"/>
+          <w:sz w:val="20"/>
+          <w:szCs w:val="20"/>
+          <w:lang w:val="en-US"/>
+        </w:rPr>
+        <w:t>.</w:t>
+      </w:r>
+      <w:r>
+        <w:rPr>
+          <w:rFonts w:ascii="Consolas" w:hAnsi="Consolas"/>
+          <w:color w:val="9E9E9E"/>
+          <w:sz w:val="20"/>
+          <w:szCs w:val="20"/>
+          <w:lang w:val="en-US"/>
+        </w:rPr>
+        <w:t>role_name</w:t>
+      </w:r>
+      <w:proofErr w:type="spellEnd"/>
+      <w:r>
+        <w:rPr>
+          <w:rFonts w:ascii="Consolas" w:hAnsi="Consolas"/>
+          <w:color w:val="CCCCCC"/>
+          <w:sz w:val="20"/>
+          <w:szCs w:val="20"/>
+          <w:lang w:val="en-US"/>
+        </w:rPr>
+        <w:t>,</w:t>
+      </w:r>
+    </w:p>
+    <w:p>
+      <w:pPr>
+        <w:pStyle w:val="a7"/>
+        <w:shd w:val="clear" w:color="auto" w:fill="2F2F2F"/>
+        <w:spacing w:before="0" w:beforeAutospacing="0" w:after="0" w:afterAutospacing="0"/>
+        <w:rPr>
+          <w:rFonts w:ascii="Consolas" w:hAnsi="Consolas"/>
+          <w:color w:val="CCCCCC"/>
+          <w:sz w:val="20"/>
+          <w:szCs w:val="20"/>
+          <w:lang w:val="en-US"/>
+        </w:rPr>
+      </w:pPr>
+      <w:r>
+        <w:rPr>
+          <w:rFonts w:ascii="Consolas" w:hAnsi="Consolas"/>
+          <w:color w:val="CCCCCC"/>
+          <w:sz w:val="20"/>
+          <w:szCs w:val="20"/>
+          <w:lang w:val="en-US"/>
+        </w:rPr>
+        <w:t xml:space="preserve">  </w:t>
+      </w:r>
+      <w:proofErr w:type="gramStart"/>
+      <w:r>
+        <w:rPr>
+          <w:rFonts w:ascii="Consolas" w:hAnsi="Consolas"/>
+          <w:color w:val="B19B9B"/>
+          <w:sz w:val="20"/>
+          <w:szCs w:val="20"/>
+          <w:u w:val="single"/>
+          <w:lang w:val="en-US"/>
+        </w:rPr>
+        <w:t>users</w:t>
+      </w:r>
+      <w:r>
+        <w:rPr>
+          <w:rFonts w:ascii="Consolas" w:hAnsi="Consolas"/>
+          <w:color w:val="CCCCCC"/>
+          <w:sz w:val="20"/>
+          <w:szCs w:val="20"/>
+          <w:lang w:val="en-US"/>
+        </w:rPr>
+        <w:t>.</w:t>
+      </w:r>
+      <w:r>
+        <w:rPr>
+          <w:rFonts w:ascii="Consolas" w:hAnsi="Consolas"/>
+          <w:color w:val="9E9E9E"/>
+          <w:sz w:val="20"/>
+          <w:szCs w:val="20"/>
+          <w:lang w:val="en-US"/>
+        </w:rPr>
+        <w:t>name</w:t>
+      </w:r>
+      <w:proofErr w:type="gramEnd"/>
+      <w:r>
+        <w:rPr>
+          <w:rFonts w:ascii="Consolas" w:hAnsi="Consolas"/>
+          <w:color w:val="CCCCCC"/>
+          <w:sz w:val="20"/>
+          <w:szCs w:val="20"/>
+          <w:lang w:val="en-US"/>
+        </w:rPr>
+        <w:t xml:space="preserve"> </w:t>
+      </w:r>
+      <w:r>
+        <w:rPr>
+          <w:rFonts w:ascii="Consolas" w:hAnsi="Consolas"/>
+          <w:b/>
+          <w:bCs/>
+          <w:color w:val="739ECA"/>
+          <w:sz w:val="20"/>
+          <w:szCs w:val="20"/>
+          <w:lang w:val="en-US"/>
+        </w:rPr>
+        <w:t>AS</w:t>
+      </w:r>
+      <w:r>
+        <w:rPr>
+          <w:rFonts w:ascii="Consolas" w:hAnsi="Consolas"/>
+          <w:color w:val="CCCCCC"/>
+          <w:sz w:val="20"/>
+          <w:szCs w:val="20"/>
+          <w:lang w:val="en-US"/>
+        </w:rPr>
+        <w:t xml:space="preserve"> </w:t>
+      </w:r>
+      <w:proofErr w:type="spellStart"/>
+      <w:r>
+        <w:rPr>
+          <w:rFonts w:ascii="Consolas" w:hAnsi="Consolas"/>
+          <w:i/>
+          <w:iCs/>
+          <w:color w:val="00B8B8"/>
+          <w:sz w:val="20"/>
+          <w:szCs w:val="20"/>
+          <w:lang w:val="en-US"/>
+        </w:rPr>
+        <w:t>role_member</w:t>
+      </w:r>
+      <w:proofErr w:type="spellEnd"/>
+      <w:r>
+        <w:rPr>
+          <w:rFonts w:ascii="Consolas" w:hAnsi="Consolas"/>
+          <w:color w:val="CCCCCC"/>
+          <w:sz w:val="20"/>
+          <w:szCs w:val="20"/>
+          <w:lang w:val="en-US"/>
+        </w:rPr>
+        <w:t>,</w:t>
+      </w:r>
+    </w:p>
+    <w:p>
+      <w:pPr>
+        <w:pStyle w:val="a7"/>
+        <w:shd w:val="clear" w:color="auto" w:fill="2F2F2F"/>
+        <w:spacing w:before="0" w:beforeAutospacing="0" w:after="0" w:afterAutospacing="0"/>
+        <w:rPr>
+          <w:rFonts w:ascii="Consolas" w:hAnsi="Consolas"/>
+          <w:color w:val="CCCCCC"/>
+          <w:sz w:val="20"/>
+          <w:szCs w:val="20"/>
+          <w:lang w:val="en-US"/>
+        </w:rPr>
+      </w:pPr>
+      <w:r>
+        <w:rPr>
+          <w:rFonts w:ascii="Consolas" w:hAnsi="Consolas"/>
+          <w:color w:val="CCCCCC"/>
+          <w:sz w:val="20"/>
+          <w:szCs w:val="20"/>
+          <w:lang w:val="en-US"/>
+        </w:rPr>
+        <w:t xml:space="preserve">  </w:t>
+      </w:r>
+      <w:proofErr w:type="spellStart"/>
+      <w:r>
+        <w:rPr>
+          <w:rFonts w:ascii="Consolas" w:hAnsi="Consolas"/>
+          <w:color w:val="B19B9B"/>
+          <w:sz w:val="20"/>
+          <w:szCs w:val="20"/>
+          <w:u w:val="single"/>
+          <w:lang w:val="en-US"/>
+        </w:rPr>
+        <w:t>grants</w:t>
+      </w:r>
+      <w:r>
+        <w:rPr>
+          <w:rFonts w:ascii="Consolas" w:hAnsi="Consolas"/>
+          <w:color w:val="CCCCCC"/>
+          <w:sz w:val="20"/>
+          <w:szCs w:val="20"/>
+          <w:lang w:val="en-US"/>
+        </w:rPr>
+        <w:t>.</w:t>
+      </w:r>
+      <w:r>
+        <w:rPr>
+          <w:rFonts w:ascii="Consolas" w:hAnsi="Consolas"/>
+          <w:color w:val="9E9E9E"/>
+          <w:sz w:val="20"/>
+          <w:szCs w:val="20"/>
+          <w:lang w:val="en-US"/>
+        </w:rPr>
+        <w:t>access_type</w:t>
+      </w:r>
+      <w:proofErr w:type="spellEnd"/>
+      <w:r>
+        <w:rPr>
+          <w:rFonts w:ascii="Consolas" w:hAnsi="Consolas"/>
+          <w:color w:val="CCCCCC"/>
+          <w:sz w:val="20"/>
+          <w:szCs w:val="20"/>
+          <w:lang w:val="en-US"/>
+        </w:rPr>
+        <w:t>,</w:t>
+      </w:r>
+    </w:p>
+    <w:p>
+      <w:pPr>
+        <w:pStyle w:val="a7"/>
+        <w:shd w:val="clear" w:color="auto" w:fill="2F2F2F"/>
+        <w:spacing w:before="0" w:beforeAutospacing="0" w:after="0" w:afterAutospacing="0"/>
+        <w:rPr>
+          <w:rFonts w:ascii="Consolas" w:hAnsi="Consolas"/>
+          <w:color w:val="CCCCCC"/>
+          <w:sz w:val="20"/>
+          <w:szCs w:val="20"/>
+          <w:lang w:val="en-US"/>
+        </w:rPr>
+      </w:pPr>
+      <w:r>
+        <w:rPr>
+          <w:rFonts w:ascii="Consolas" w:hAnsi="Consolas"/>
+          <w:color w:val="CCCCCC"/>
+          <w:sz w:val="20"/>
+          <w:szCs w:val="20"/>
+          <w:lang w:val="en-US"/>
+        </w:rPr>
+        <w:t xml:space="preserve">  </w:t>
+      </w:r>
+      <w:proofErr w:type="spellStart"/>
+      <w:r>
+        <w:rPr>
+          <w:rFonts w:ascii="Consolas" w:hAnsi="Consolas"/>
+          <w:color w:val="B19B9B"/>
+          <w:sz w:val="20"/>
+          <w:szCs w:val="20"/>
+          <w:u w:val="single"/>
+          <w:lang w:val="en-US"/>
+        </w:rPr>
+        <w:t>grants</w:t>
+      </w:r>
+      <w:r>
+        <w:rPr>
+          <w:rFonts w:ascii="Consolas" w:hAnsi="Consolas"/>
+          <w:color w:val="CCCCCC"/>
+          <w:sz w:val="20"/>
+          <w:szCs w:val="20"/>
+          <w:lang w:val="en-US"/>
+        </w:rPr>
+        <w:t>.</w:t>
+      </w:r>
+      <w:r>
+        <w:rPr>
+          <w:rFonts w:ascii="Consolas" w:hAnsi="Consolas"/>
+          <w:b/>
+          <w:bCs/>
+          <w:color w:val="739ECA"/>
+          <w:sz w:val="20"/>
+          <w:szCs w:val="20"/>
+          <w:lang w:val="en-US"/>
+        </w:rPr>
+        <w:t>database</w:t>
+      </w:r>
+      <w:proofErr w:type="spellEnd"/>
+      <w:r>
+        <w:rPr>
+          <w:rFonts w:ascii="Consolas" w:hAnsi="Consolas"/>
+          <w:color w:val="CCCCCC"/>
+          <w:sz w:val="20"/>
+          <w:szCs w:val="20"/>
+          <w:lang w:val="en-US"/>
+        </w:rPr>
+        <w:t>,</w:t>
+      </w:r>
+    </w:p>
+    <w:p>
+      <w:pPr>
+        <w:pStyle w:val="a7"/>
+        <w:shd w:val="clear" w:color="auto" w:fill="2F2F2F"/>
+        <w:spacing w:before="0" w:beforeAutospacing="0" w:after="0" w:afterAutospacing="0"/>
+        <w:rPr>
+          <w:rFonts w:ascii="Consolas" w:hAnsi="Consolas"/>
+          <w:color w:val="CCCCCC"/>
+          <w:sz w:val="20"/>
+          <w:szCs w:val="20"/>
+          <w:lang w:val="en-US"/>
+        </w:rPr>
+      </w:pPr>
+      <w:r>
+        <w:rPr>
+          <w:rFonts w:ascii="Consolas" w:hAnsi="Consolas"/>
+          <w:color w:val="CCCCCC"/>
+          <w:sz w:val="20"/>
+          <w:szCs w:val="20"/>
+          <w:lang w:val="en-US"/>
+        </w:rPr>
+        <w:t xml:space="preserve">  </w:t>
+      </w:r>
+      <w:proofErr w:type="spellStart"/>
+      <w:r>
+        <w:rPr>
+          <w:rFonts w:ascii="Consolas" w:hAnsi="Consolas"/>
+          <w:color w:val="9E9E9E"/>
+          <w:sz w:val="20"/>
+          <w:szCs w:val="20"/>
+          <w:lang w:val="en-US"/>
+        </w:rPr>
+        <w:t>grants</w:t>
+      </w:r>
+      <w:r>
+        <w:rPr>
+          <w:rFonts w:ascii="Consolas" w:hAnsi="Consolas"/>
+          <w:color w:val="CCCCCC"/>
+          <w:sz w:val="20"/>
+          <w:szCs w:val="20"/>
+          <w:lang w:val="en-US"/>
+        </w:rPr>
+        <w:t>.</w:t>
+      </w:r>
+      <w:r>
+        <w:rPr>
+          <w:rFonts w:ascii="Consolas" w:hAnsi="Consolas"/>
+          <w:b/>
+          <w:bCs/>
+          <w:color w:val="739ECA"/>
+          <w:sz w:val="20"/>
+          <w:szCs w:val="20"/>
+          <w:lang w:val="en-US"/>
+        </w:rPr>
+        <w:t>table</w:t>
+      </w:r>
+      <w:proofErr w:type="spellEnd"/>
+    </w:p>
+    <w:p>
+      <w:pPr>
+        <w:pStyle w:val="a7"/>
+        <w:shd w:val="clear" w:color="auto" w:fill="2F2F2F"/>
+        <w:spacing w:before="0" w:beforeAutospacing="0" w:after="0" w:afterAutospacing="0"/>
+        <w:rPr>
+          <w:rFonts w:ascii="Consolas" w:hAnsi="Consolas"/>
+          <w:color w:val="CCCCCC"/>
+          <w:sz w:val="20"/>
+          <w:szCs w:val="20"/>
+          <w:lang w:val="en-US"/>
+        </w:rPr>
+      </w:pPr>
+      <w:r>
+        <w:rPr>
+          <w:rFonts w:ascii="Consolas" w:hAnsi="Consolas"/>
+          <w:b/>
+          <w:bCs/>
+          <w:color w:val="739ECA"/>
+          <w:sz w:val="20"/>
+          <w:szCs w:val="20"/>
+          <w:lang w:val="en-US"/>
+        </w:rPr>
+        <w:t>FROM</w:t>
+      </w:r>
+      <w:r>
+        <w:rPr>
+          <w:rFonts w:ascii="Consolas" w:hAnsi="Consolas"/>
+          <w:color w:val="CCCCCC"/>
+          <w:sz w:val="20"/>
+          <w:szCs w:val="20"/>
+          <w:lang w:val="en-US"/>
+        </w:rPr>
+        <w:t xml:space="preserve"> </w:t>
+      </w:r>
+      <w:proofErr w:type="spellStart"/>
+      <w:r>
+        <w:rPr>
+          <w:rFonts w:ascii="Consolas" w:hAnsi="Consolas"/>
+          <w:color w:val="B788D3"/>
+          <w:sz w:val="20"/>
+          <w:szCs w:val="20"/>
+          <w:lang w:val="en-US"/>
+        </w:rPr>
+        <w:t>system</w:t>
+      </w:r>
+      <w:r>
+        <w:rPr>
+          <w:rFonts w:ascii="Consolas" w:hAnsi="Consolas"/>
+          <w:color w:val="CCCCCC"/>
+          <w:sz w:val="20"/>
+          <w:szCs w:val="20"/>
+          <w:lang w:val="en-US"/>
+        </w:rPr>
+        <w:t>.</w:t>
+      </w:r>
+      <w:r>
+        <w:rPr>
+          <w:rFonts w:ascii="Consolas" w:hAnsi="Consolas"/>
+          <w:color w:val="B19B9B"/>
+          <w:sz w:val="20"/>
+          <w:szCs w:val="20"/>
+          <w:u w:val="single"/>
+          <w:lang w:val="en-US"/>
+        </w:rPr>
+        <w:t>grants</w:t>
+      </w:r>
+      <w:proofErr w:type="spellEnd"/>
+      <w:r>
+        <w:rPr>
+          <w:rFonts w:ascii="Consolas" w:hAnsi="Consolas"/>
+          <w:color w:val="CCCCCC"/>
+          <w:sz w:val="20"/>
+          <w:szCs w:val="20"/>
+          <w:lang w:val="en-US"/>
+        </w:rPr>
+        <w:t xml:space="preserve"> </w:t>
+      </w:r>
+    </w:p>
+    <w:p>
+      <w:pPr>
+        <w:pStyle w:val="a7"/>
+        <w:shd w:val="clear" w:color="auto" w:fill="2F2F2F"/>
+        <w:spacing w:before="0" w:beforeAutospacing="0" w:after="0" w:afterAutospacing="0"/>
+        <w:rPr>
+          <w:rFonts w:ascii="Consolas" w:hAnsi="Consolas"/>
+          <w:color w:val="CCCCCC"/>
+          <w:sz w:val="20"/>
+          <w:szCs w:val="20"/>
+          <w:lang w:val="en-US"/>
+        </w:rPr>
+      </w:pPr>
+      <w:r>
+        <w:rPr>
+          <w:rFonts w:ascii="Consolas" w:hAnsi="Consolas"/>
+          <w:b/>
+          <w:bCs/>
+          <w:color w:val="739ECA"/>
+          <w:sz w:val="20"/>
+          <w:szCs w:val="20"/>
+          <w:lang w:val="en-US"/>
+        </w:rPr>
+        <w:t>LEFT</w:t>
+      </w:r>
+      <w:r>
+        <w:rPr>
+          <w:rFonts w:ascii="Consolas" w:hAnsi="Consolas"/>
+          <w:color w:val="CCCCCC"/>
+          <w:sz w:val="20"/>
+          <w:szCs w:val="20"/>
+          <w:lang w:val="en-US"/>
+        </w:rPr>
+        <w:t xml:space="preserve"> </w:t>
+      </w:r>
+      <w:r>
+        <w:rPr>
+          <w:rFonts w:ascii="Consolas" w:hAnsi="Consolas"/>
+          <w:b/>
+          <w:bCs/>
+          <w:color w:val="739ECA"/>
+          <w:sz w:val="20"/>
+          <w:szCs w:val="20"/>
+          <w:lang w:val="en-US"/>
+        </w:rPr>
+        <w:t>JOIN</w:t>
+      </w:r>
+      <w:r>
+        <w:rPr>
+          <w:rFonts w:ascii="Consolas" w:hAnsi="Consolas"/>
+          <w:color w:val="CCCCCC"/>
+          <w:sz w:val="20"/>
+          <w:szCs w:val="20"/>
+          <w:lang w:val="en-US"/>
+        </w:rPr>
+        <w:t xml:space="preserve"> </w:t>
+      </w:r>
+      <w:proofErr w:type="spellStart"/>
+      <w:r>
+        <w:rPr>
+          <w:rFonts w:ascii="Consolas" w:hAnsi="Consolas"/>
+          <w:color w:val="B788D3"/>
+          <w:sz w:val="20"/>
+          <w:szCs w:val="20"/>
+          <w:lang w:val="en-US"/>
+        </w:rPr>
+        <w:t>system</w:t>
+      </w:r>
+      <w:r>
+        <w:rPr>
+          <w:rFonts w:ascii="Consolas" w:hAnsi="Consolas"/>
+          <w:color w:val="CCCCCC"/>
+          <w:sz w:val="20"/>
+          <w:szCs w:val="20"/>
+          <w:lang w:val="en-US"/>
+        </w:rPr>
+        <w:t>.</w:t>
+      </w:r>
+      <w:r>
+        <w:rPr>
+          <w:rFonts w:ascii="Consolas" w:hAnsi="Consolas"/>
+          <w:color w:val="B19B9B"/>
+          <w:sz w:val="20"/>
+          <w:szCs w:val="20"/>
+          <w:u w:val="single"/>
+          <w:lang w:val="en-US"/>
+        </w:rPr>
+        <w:t>role_grants</w:t>
+      </w:r>
+      <w:proofErr w:type="spellEnd"/>
+      <w:r>
+        <w:rPr>
+          <w:rFonts w:ascii="Consolas" w:hAnsi="Consolas"/>
+          <w:color w:val="CCCCCC"/>
+          <w:sz w:val="20"/>
+          <w:szCs w:val="20"/>
+          <w:lang w:val="en-US"/>
+        </w:rPr>
+        <w:t xml:space="preserve"> </w:t>
+      </w:r>
+      <w:r>
+        <w:rPr>
+          <w:rFonts w:ascii="Consolas" w:hAnsi="Consolas"/>
+          <w:b/>
+          <w:bCs/>
+          <w:color w:val="739ECA"/>
+          <w:sz w:val="20"/>
+          <w:szCs w:val="20"/>
+          <w:lang w:val="en-US"/>
+        </w:rPr>
+        <w:t>ON</w:t>
+      </w:r>
+      <w:r>
+        <w:rPr>
+          <w:rFonts w:ascii="Consolas" w:hAnsi="Consolas"/>
+          <w:color w:val="CCCCCC"/>
+          <w:sz w:val="20"/>
+          <w:szCs w:val="20"/>
+          <w:lang w:val="en-US"/>
+        </w:rPr>
+        <w:t xml:space="preserve"> </w:t>
+      </w:r>
+      <w:proofErr w:type="spellStart"/>
+      <w:r>
+        <w:rPr>
+          <w:rFonts w:ascii="Consolas" w:hAnsi="Consolas"/>
+          <w:color w:val="B19B9B"/>
+          <w:sz w:val="20"/>
+          <w:szCs w:val="20"/>
+          <w:u w:val="single"/>
+          <w:lang w:val="en-US"/>
+        </w:rPr>
+        <w:t>grants</w:t>
+      </w:r>
+      <w:r>
+        <w:rPr>
+          <w:rFonts w:ascii="Consolas" w:hAnsi="Consolas"/>
+          <w:color w:val="CCCCCC"/>
+          <w:sz w:val="20"/>
+          <w:szCs w:val="20"/>
+          <w:lang w:val="en-US"/>
+        </w:rPr>
+        <w:t>.</w:t>
+      </w:r>
+      <w:r>
+        <w:rPr>
+          <w:rFonts w:ascii="Consolas" w:hAnsi="Consolas"/>
+          <w:color w:val="9E9E9E"/>
+          <w:sz w:val="20"/>
+          <w:szCs w:val="20"/>
+          <w:lang w:val="en-US"/>
+        </w:rPr>
+        <w:t>role_name</w:t>
+      </w:r>
+      <w:proofErr w:type="spellEnd"/>
+      <w:r>
+        <w:rPr>
+          <w:rFonts w:ascii="Consolas" w:hAnsi="Consolas"/>
+          <w:color w:val="CCCCCC"/>
+          <w:sz w:val="20"/>
+          <w:szCs w:val="20"/>
+          <w:lang w:val="en-US"/>
+        </w:rPr>
+        <w:t xml:space="preserve"> = </w:t>
+      </w:r>
+      <w:proofErr w:type="spellStart"/>
+      <w:r>
+        <w:rPr>
+          <w:rFonts w:ascii="Consolas" w:hAnsi="Consolas"/>
+          <w:color w:val="B19B9B"/>
+          <w:sz w:val="20"/>
+          <w:szCs w:val="20"/>
+          <w:u w:val="single"/>
+          <w:lang w:val="en-US"/>
+        </w:rPr>
+        <w:t>role_grants</w:t>
+      </w:r>
+      <w:r>
+        <w:rPr>
+          <w:rFonts w:ascii="Consolas" w:hAnsi="Consolas"/>
+          <w:color w:val="CCCCCC"/>
+          <w:sz w:val="20"/>
+          <w:szCs w:val="20"/>
+          <w:lang w:val="en-US"/>
+        </w:rPr>
+        <w:t>.</w:t>
+      </w:r>
+      <w:r>
+        <w:rPr>
+          <w:rFonts w:ascii="Consolas" w:hAnsi="Consolas"/>
+          <w:color w:val="9E9E9E"/>
+          <w:sz w:val="20"/>
+          <w:szCs w:val="20"/>
+          <w:lang w:val="en-US"/>
+        </w:rPr>
+        <w:t>granted_role_name</w:t>
+      </w:r>
+      <w:proofErr w:type="spellEnd"/>
+    </w:p>
+    <w:p>
+      <w:pPr>
+        <w:pStyle w:val="a7"/>
+        <w:shd w:val="clear" w:color="auto" w:fill="2F2F2F"/>
+        <w:spacing w:before="0" w:beforeAutospacing="0" w:after="0" w:afterAutospacing="0"/>
+        <w:rPr>
+          <w:rFonts w:ascii="Consolas" w:hAnsi="Consolas"/>
+          <w:color w:val="CCCCCC"/>
+          <w:sz w:val="20"/>
+          <w:szCs w:val="20"/>
+          <w:lang w:val="en-US"/>
+        </w:rPr>
+      </w:pPr>
+      <w:r>
+        <w:rPr>
+          <w:rFonts w:ascii="Consolas" w:hAnsi="Consolas"/>
+          <w:b/>
+          <w:bCs/>
+          <w:color w:val="739ECA"/>
+          <w:sz w:val="20"/>
+          <w:szCs w:val="20"/>
+          <w:lang w:val="en-US"/>
+        </w:rPr>
+        <w:t>LEFT</w:t>
+      </w:r>
+      <w:r>
+        <w:rPr>
+          <w:rFonts w:ascii="Consolas" w:hAnsi="Consolas"/>
+          <w:color w:val="CCCCCC"/>
+          <w:sz w:val="20"/>
+          <w:szCs w:val="20"/>
+          <w:lang w:val="en-US"/>
+        </w:rPr>
+        <w:t xml:space="preserve"> </w:t>
+      </w:r>
+      <w:r>
+        <w:rPr>
+          <w:rFonts w:ascii="Consolas" w:hAnsi="Consolas"/>
+          <w:b/>
+          <w:bCs/>
+          <w:color w:val="739ECA"/>
+          <w:sz w:val="20"/>
+          <w:szCs w:val="20"/>
+          <w:lang w:val="en-US"/>
+        </w:rPr>
+        <w:t>JOIN</w:t>
+      </w:r>
+      <w:r>
+        <w:rPr>
+          <w:rFonts w:ascii="Consolas" w:hAnsi="Consolas"/>
+          <w:color w:val="CCCCCC"/>
+          <w:sz w:val="20"/>
+          <w:szCs w:val="20"/>
+          <w:lang w:val="en-US"/>
+        </w:rPr>
+        <w:t xml:space="preserve"> </w:t>
+      </w:r>
+      <w:proofErr w:type="spellStart"/>
+      <w:r>
+        <w:rPr>
+          <w:rFonts w:ascii="Consolas" w:hAnsi="Consolas"/>
+          <w:color w:val="B788D3"/>
+          <w:sz w:val="20"/>
+          <w:szCs w:val="20"/>
+          <w:lang w:val="en-US"/>
+        </w:rPr>
+        <w:t>system</w:t>
+      </w:r>
+      <w:r>
+        <w:rPr>
+          <w:rFonts w:ascii="Consolas" w:hAnsi="Consolas"/>
+          <w:color w:val="CCCCCC"/>
+          <w:sz w:val="20"/>
+          <w:szCs w:val="20"/>
+          <w:lang w:val="en-US"/>
+        </w:rPr>
+        <w:t>.</w:t>
+      </w:r>
+      <w:r>
+        <w:rPr>
+          <w:rFonts w:ascii="Consolas" w:hAnsi="Consolas"/>
+          <w:color w:val="B19B9B"/>
+          <w:sz w:val="20"/>
+          <w:szCs w:val="20"/>
+          <w:u w:val="single"/>
+          <w:lang w:val="en-US"/>
+        </w:rPr>
+        <w:t>users</w:t>
+      </w:r>
+      <w:proofErr w:type="spellEnd"/>
+      <w:r>
+        <w:rPr>
+          <w:rFonts w:ascii="Consolas" w:hAnsi="Consolas"/>
+          <w:color w:val="CCCCCC"/>
+          <w:sz w:val="20"/>
+          <w:szCs w:val="20"/>
+          <w:lang w:val="en-US"/>
+        </w:rPr>
+        <w:t xml:space="preserve"> </w:t>
+      </w:r>
+      <w:r>
+        <w:rPr>
+          <w:rFonts w:ascii="Consolas" w:hAnsi="Consolas"/>
+          <w:b/>
+          <w:bCs/>
+          <w:color w:val="739ECA"/>
+          <w:sz w:val="20"/>
+          <w:szCs w:val="20"/>
+          <w:lang w:val="en-US"/>
+        </w:rPr>
+        <w:t>ON</w:t>
+      </w:r>
+      <w:r>
+        <w:rPr>
+          <w:rFonts w:ascii="Consolas" w:hAnsi="Consolas"/>
+          <w:color w:val="CCCCCC"/>
+          <w:sz w:val="20"/>
+          <w:szCs w:val="20"/>
+          <w:lang w:val="en-US"/>
+        </w:rPr>
+        <w:t xml:space="preserve"> </w:t>
+      </w:r>
+      <w:proofErr w:type="spellStart"/>
+      <w:r>
+        <w:rPr>
+          <w:rFonts w:ascii="Consolas" w:hAnsi="Consolas"/>
+          <w:color w:val="B19B9B"/>
+          <w:sz w:val="20"/>
+          <w:szCs w:val="20"/>
+          <w:u w:val="single"/>
+          <w:lang w:val="en-US"/>
+        </w:rPr>
+        <w:t>role_grants</w:t>
+      </w:r>
+      <w:r>
+        <w:rPr>
+          <w:rFonts w:ascii="Consolas" w:hAnsi="Consolas"/>
+          <w:color w:val="CCCCCC"/>
+          <w:sz w:val="20"/>
+          <w:szCs w:val="20"/>
+          <w:lang w:val="en-US"/>
+        </w:rPr>
+        <w:t>.</w:t>
+      </w:r>
+      <w:r>
+        <w:rPr>
+          <w:rFonts w:ascii="Consolas" w:hAnsi="Consolas"/>
+          <w:color w:val="9E9E9E"/>
+          <w:sz w:val="20"/>
+          <w:szCs w:val="20"/>
+          <w:lang w:val="en-US"/>
+        </w:rPr>
+        <w:t>user_name</w:t>
+      </w:r>
+      <w:proofErr w:type="spellEnd"/>
+      <w:r>
+        <w:rPr>
+          <w:rFonts w:ascii="Consolas" w:hAnsi="Consolas"/>
+          <w:color w:val="CCCCCC"/>
+          <w:sz w:val="20"/>
+          <w:szCs w:val="20"/>
+          <w:lang w:val="en-US"/>
+        </w:rPr>
+        <w:t xml:space="preserve"> = </w:t>
+      </w:r>
+      <w:r>
+        <w:rPr>
+          <w:rFonts w:ascii="Consolas" w:hAnsi="Consolas"/>
+          <w:color w:val="B19B9B"/>
+          <w:sz w:val="20"/>
+          <w:szCs w:val="20"/>
+          <w:u w:val="single"/>
+          <w:lang w:val="en-US"/>
+        </w:rPr>
+        <w:t>users</w:t>
+      </w:r>
+      <w:r>
+        <w:rPr>
+          <w:rFonts w:ascii="Consolas" w:hAnsi="Consolas"/>
+          <w:color w:val="CCCCCC"/>
+          <w:sz w:val="20"/>
+          <w:szCs w:val="20"/>
+          <w:lang w:val="en-US"/>
+        </w:rPr>
+        <w:t>.</w:t>
+      </w:r>
+      <w:r>
+        <w:rPr>
+          <w:rFonts w:ascii="Consolas" w:hAnsi="Consolas"/>
+          <w:color w:val="9E9E9E"/>
+          <w:sz w:val="20"/>
+          <w:szCs w:val="20"/>
+          <w:lang w:val="en-US"/>
+        </w:rPr>
+        <w:t>name</w:t>
+      </w:r>
+    </w:p>
+    <w:p>
+      <w:pPr>
+        <w:pStyle w:val="a7"/>
+        <w:shd w:val="clear" w:color="auto" w:fill="2F2F2F"/>
+        <w:spacing w:before="0" w:beforeAutospacing="0" w:after="0" w:afterAutospacing="0"/>
+        <w:rPr>
+          <w:rFonts w:ascii="Consolas" w:hAnsi="Consolas"/>
+          <w:color w:val="CCCCCC"/>
+          <w:sz w:val="20"/>
+          <w:szCs w:val="20"/>
+        </w:rPr>
+      </w:pPr>
+      <w:r>
+        <w:rPr>
+          <w:rFonts w:ascii="Consolas" w:hAnsi="Consolas"/>
+          <w:b/>
+          <w:bCs/>
+          <w:color w:val="739ECA"/>
+          <w:sz w:val="20"/>
+          <w:szCs w:val="20"/>
+        </w:rPr>
+        <w:t>WHERE</w:t>
+      </w:r>
+      <w:r>
+        <w:rPr>
+          <w:rFonts w:ascii="Consolas" w:hAnsi="Consolas"/>
+          <w:color w:val="CCCCCC"/>
+          <w:sz w:val="20"/>
+          <w:szCs w:val="20"/>
+        </w:rPr>
+        <w:t xml:space="preserve"> </w:t>
+      </w:r>
+      <w:r>
+        <w:rPr>
+          <w:rFonts w:ascii="Consolas" w:hAnsi="Consolas"/>
+          <w:color w:val="B19B9B"/>
+          <w:sz w:val="20"/>
+          <w:szCs w:val="20"/>
+          <w:u w:val="single"/>
+        </w:rPr>
+        <w:t>users</w:t>
+      </w:r>
+      <w:r>
+        <w:rPr>
+          <w:rFonts w:ascii="Consolas" w:hAnsi="Consolas"/>
+          <w:color w:val="CCCCCC"/>
+          <w:sz w:val="20"/>
+          <w:szCs w:val="20"/>
+        </w:rPr>
+        <w:t>.</w:t>
+      </w:r>
+      <w:r>
+        <w:rPr>
+          <w:rFonts w:ascii="Consolas" w:hAnsi="Consolas"/>
+          <w:color w:val="9E9E9E"/>
+          <w:sz w:val="20"/>
+          <w:szCs w:val="20"/>
+        </w:rPr>
+        <w:t>name</w:t>
+      </w:r>
+      <w:r>
+        <w:rPr>
+          <w:rFonts w:ascii="Consolas" w:hAnsi="Consolas"/>
+          <w:color w:val="CCCCCC"/>
+          <w:sz w:val="20"/>
+          <w:szCs w:val="20"/>
+        </w:rPr>
+        <w:t xml:space="preserve"> = </w:t>
+      </w:r>
+      <w:r>
+        <w:rPr>
+          <w:rFonts w:ascii="Consolas" w:hAnsi="Consolas"/>
+          <w:color w:val="CAC580"/>
+          <w:sz w:val="20"/>
+          <w:szCs w:val="20"/>
+        </w:rPr>
+        <w:t>'</w:t>
+      </w:r>
+      <w:proofErr w:type="spellStart"/>
+      <w:r>
+        <w:rPr>
+          <w:rFonts w:ascii="Consolas" w:hAnsi="Consolas"/>
+          <w:color w:val="CAC580"/>
+          <w:sz w:val="20"/>
+          <w:szCs w:val="20"/>
+        </w:rPr>
+        <w:t>jhon</w:t>
+      </w:r>
+      <w:proofErr w:type="spellEnd"/>
+      <w:r>
+        <w:rPr>
+          <w:rFonts w:ascii="Consolas" w:hAnsi="Consolas"/>
+          <w:color w:val="CAC580"/>
+          <w:sz w:val="20"/>
+          <w:szCs w:val="20"/>
+        </w:rPr>
+        <w:t>'</w:t>
+      </w:r>
+    </w:p>
+    <w:p>
+      <w:pPr>
+        <w:spacing w:after="0" w:line="240" w:lineRule="auto"/>
+        <w:rPr>
+          <w:noProof/>
+          <w:lang w:eastAsia="ru-RU"/>
+        </w:rPr>
+      </w:pPr>
+    </w:p>
+    <w:p>
+      <w:pPr>
+        <w:spacing w:after="0" w:line="240" w:lineRule="auto"/>
+        <w:rPr>
+          <w:rFonts w:ascii="Times New Roman" w:hAnsi="Times New Roman" w:cs="Times New Roman"/>
+        </w:rPr>
+      </w:pPr>
+      <w:r>
+        <w:rPr>
+          <w:noProof/>
+          <w:lang w:eastAsia="ru-RU"/>
+        </w:rPr>
+        <w:drawing>
+          <wp:inline distT="0" distB="0" distL="0" distR="0" wp14:anchorId="2BA7236C" wp14:editId="3D9A667F">
+            <wp:extent cx="6390005" cy="2912110"/>
+            <wp:effectExtent l="0" t="0" r="0" b="2540"/>
+            <wp:docPr id="3" name="Рисунок 3"/>
+            <wp:cNvGraphicFramePr>
+              <a:graphicFrameLocks xmlns:a="http://schemas.openxmlformats.org/drawingml/2006/main" noChangeAspect="1"/>
+            </wp:cNvGraphicFramePr>
+            <a:graphic xmlns:a="http://schemas.openxmlformats.org/drawingml/2006/main">
+              <a:graphicData uri="http://schemas.openxmlformats.org/drawingml/2006/picture">
+                <pic:pic xmlns:pic="http://schemas.openxmlformats.org/drawingml/2006/picture">
+                  <pic:nvPicPr>
+                    <pic:cNvPr id="1" name=""/>
+                    <pic:cNvPicPr/>
+                  </pic:nvPicPr>
+                  <pic:blipFill>
+                    <a:blip r:embed="rId10"/>
+                    <a:stretch>
+                      <a:fillRect/>
+                    </a:stretch>
+                  </pic:blipFill>
+                  <pic:spPr>
+                    <a:xfrm>
+                      <a:off x="0" y="0"/>
+                      <a:ext cx="6390005" cy="2912110"/>
+                    </a:xfrm>
+                    <a:prstGeom prst="rect">
+                      <a:avLst/>
+                    </a:prstGeom>
+                  </pic:spPr>
+                </pic:pic>
+              </a:graphicData>
+            </a:graphic>
+          </wp:inline>
+        </w:drawing>
+      </w:r>
     </w:p>
     <w:sectPr>
       <w:pgSz w:w="11906" w:h="16838"/>
@@ -1600,7 +4524,7 @@
 </file>
 
 <file path=customXml/itemProps1.xml><?xml version="1.0" encoding="utf-8"?>
-<ds:datastoreItem xmlns:ds="http://schemas.openxmlformats.org/officeDocument/2006/customXml" ds:itemID="{87A84CAD-9638-47AA-B451-DD5683B72D1A}">
+<ds:datastoreItem xmlns:ds="http://schemas.openxmlformats.org/officeDocument/2006/customXml" ds:itemID="{92E362BF-F9F6-43CB-91E9-6FE8EE50327D}">
   <ds:schemaRefs>
     <ds:schemaRef ds:uri="http://schemas.openxmlformats.org/officeDocument/2006/bibliography"/>
   </ds:schemaRefs>

--- a/12 Отчет.docx
+++ b/12 Отчет.docx
@@ -77,6 +77,8 @@
         </w:rPr>
         <w:t>Dockerfile</w:t>
       </w:r>
+      <w:bookmarkStart w:id="0" w:name="_GoBack"/>
+      <w:bookmarkEnd w:id="0"/>
       <w:proofErr w:type="spellEnd"/>
       <w:r>
         <w:rPr>
@@ -84,367 +86,323 @@
           <w:b/>
           <w:lang w:val="en-US"/>
         </w:rPr>
-        <w:t xml:space="preserve"> </w:t>
-      </w:r>
-      <w:r>
-        <w:rPr>
-          <w:rFonts w:ascii="Times New Roman" w:hAnsi="Times New Roman" w:cs="Times New Roman"/>
-          <w:b/>
-        </w:rPr>
-        <w:t>и</w:t>
-      </w:r>
-      <w:r>
-        <w:rPr>
-          <w:rFonts w:ascii="Times New Roman" w:hAnsi="Times New Roman" w:cs="Times New Roman"/>
-          <w:b/>
-          <w:lang w:val="en-US"/>
-        </w:rPr>
-        <w:t xml:space="preserve"> </w:t>
+        <w:t>.</w:t>
+      </w:r>
+    </w:p>
+    <w:p>
+      <w:pPr>
+        <w:spacing w:after="0" w:line="240" w:lineRule="auto"/>
+        <w:rPr>
+          <w:rFonts w:ascii="Times New Roman" w:hAnsi="Times New Roman" w:cs="Times New Roman"/>
+          <w:lang w:val="en-US"/>
+        </w:rPr>
+      </w:pPr>
+      <w:proofErr w:type="gramStart"/>
+      <w:r>
+        <w:rPr>
+          <w:rFonts w:ascii="Times New Roman" w:hAnsi="Times New Roman" w:cs="Times New Roman"/>
+          <w:lang w:val="en-US"/>
+        </w:rPr>
+        <w:t>clickhouse-25.2.1.Dockerfile</w:t>
+      </w:r>
+      <w:proofErr w:type="gramEnd"/>
+      <w:r>
+        <w:rPr>
+          <w:rFonts w:ascii="Times New Roman" w:hAnsi="Times New Roman" w:cs="Times New Roman"/>
+          <w:lang w:val="en-US"/>
+        </w:rPr>
+        <w:t>:</w:t>
+      </w:r>
+      <w:r>
+        <w:rPr>
+          <w:rFonts w:ascii="Times New Roman" w:hAnsi="Times New Roman" w:cs="Times New Roman"/>
+          <w:lang w:val="en-US"/>
+        </w:rPr>
+        <w:br/>
+      </w:r>
+      <w:r>
+        <w:rPr>
+          <w:rFonts w:ascii="Times New Roman" w:hAnsi="Times New Roman" w:cs="Times New Roman"/>
+          <w:lang w:val="en-US"/>
+        </w:rPr>
+        <w:br/>
+      </w:r>
+      <w:r>
+        <w:rPr>
+          <w:rFonts w:ascii="Times New Roman" w:hAnsi="Times New Roman" w:cs="Times New Roman"/>
+          <w:lang w:val="en-US"/>
+        </w:rPr>
+        <w:t xml:space="preserve">FROM </w:t>
       </w:r>
       <w:proofErr w:type="spellStart"/>
       <w:r>
         <w:rPr>
           <w:rFonts w:ascii="Times New Roman" w:hAnsi="Times New Roman" w:cs="Times New Roman"/>
-          <w:b/>
-          <w:lang w:val="en-US"/>
-        </w:rPr>
-        <w:t>docker</w:t>
+          <w:lang w:val="en-US"/>
+        </w:rPr>
+        <w:t>clickhouse</w:t>
       </w:r>
       <w:proofErr w:type="spellEnd"/>
       <w:r>
         <w:rPr>
           <w:rFonts w:ascii="Times New Roman" w:hAnsi="Times New Roman" w:cs="Times New Roman"/>
-          <w:b/>
-          <w:lang w:val="en-US"/>
-        </w:rPr>
-        <w:t>-compose</w:t>
-      </w:r>
-      <w:r>
-        <w:rPr>
-          <w:rFonts w:ascii="Times New Roman" w:hAnsi="Times New Roman" w:cs="Times New Roman"/>
-          <w:b/>
-          <w:lang w:val="en-US"/>
+          <w:lang w:val="en-US"/>
+        </w:rPr>
+        <w:t>/clickhouse-server:25.2.1</w:t>
+      </w:r>
+    </w:p>
+    <w:p>
+      <w:pPr>
+        <w:spacing w:after="0" w:line="240" w:lineRule="auto"/>
+        <w:rPr>
+          <w:rFonts w:ascii="Times New Roman" w:hAnsi="Times New Roman" w:cs="Times New Roman"/>
+          <w:lang w:val="en-US"/>
+        </w:rPr>
+      </w:pPr>
+      <w:r>
+        <w:rPr>
+          <w:rFonts w:ascii="Times New Roman" w:hAnsi="Times New Roman" w:cs="Times New Roman"/>
+          <w:lang w:val="en-US"/>
+        </w:rPr>
+        <w:t xml:space="preserve">MAINTAINER Maksim </w:t>
+      </w:r>
+      <w:proofErr w:type="spellStart"/>
+      <w:r>
+        <w:rPr>
+          <w:rFonts w:ascii="Times New Roman" w:hAnsi="Times New Roman" w:cs="Times New Roman"/>
+          <w:lang w:val="en-US"/>
+        </w:rPr>
+        <w:t>Kulikov</w:t>
+      </w:r>
+      <w:proofErr w:type="spellEnd"/>
+      <w:r>
+        <w:rPr>
+          <w:rFonts w:ascii="Times New Roman" w:hAnsi="Times New Roman" w:cs="Times New Roman"/>
+          <w:lang w:val="en-US"/>
+        </w:rPr>
+        <w:t xml:space="preserve"> &lt;max.uoles@rambler.ru&gt;</w:t>
+      </w:r>
+    </w:p>
+    <w:p>
+      <w:pPr>
+        <w:spacing w:after="0" w:line="240" w:lineRule="auto"/>
+        <w:rPr>
+          <w:rFonts w:ascii="Times New Roman" w:hAnsi="Times New Roman" w:cs="Times New Roman"/>
+          <w:lang w:val="en-US"/>
+        </w:rPr>
+      </w:pPr>
+    </w:p>
+    <w:p>
+      <w:pPr>
+        <w:spacing w:after="0" w:line="240" w:lineRule="auto"/>
+        <w:rPr>
+          <w:rFonts w:ascii="Times New Roman" w:hAnsi="Times New Roman" w:cs="Times New Roman"/>
+          <w:lang w:val="en-US"/>
+        </w:rPr>
+      </w:pPr>
+      <w:r>
+        <w:rPr>
+          <w:rFonts w:ascii="Times New Roman" w:hAnsi="Times New Roman" w:cs="Times New Roman"/>
+          <w:lang w:val="en-US"/>
+        </w:rPr>
+        <w:t xml:space="preserve">RUN apt-get update -y --fix-missing </w:t>
+      </w:r>
+    </w:p>
+    <w:p>
+      <w:pPr>
+        <w:spacing w:after="0" w:line="240" w:lineRule="auto"/>
+        <w:rPr>
+          <w:rFonts w:ascii="Times New Roman" w:hAnsi="Times New Roman" w:cs="Times New Roman"/>
+          <w:lang w:val="en-US"/>
+        </w:rPr>
+      </w:pPr>
+      <w:r>
+        <w:rPr>
+          <w:rFonts w:ascii="Times New Roman" w:hAnsi="Times New Roman" w:cs="Times New Roman"/>
+          <w:lang w:val="en-US"/>
+        </w:rPr>
+        <w:t>RUN DEBIAN_FRONTEND=</w:t>
+      </w:r>
+      <w:proofErr w:type="spellStart"/>
+      <w:r>
+        <w:rPr>
+          <w:rFonts w:ascii="Times New Roman" w:hAnsi="Times New Roman" w:cs="Times New Roman"/>
+          <w:lang w:val="en-US"/>
+        </w:rPr>
+        <w:t>noninteractive</w:t>
+      </w:r>
+      <w:proofErr w:type="spellEnd"/>
+      <w:r>
+        <w:rPr>
+          <w:rFonts w:ascii="Times New Roman" w:hAnsi="Times New Roman" w:cs="Times New Roman"/>
+          <w:lang w:val="en-US"/>
+        </w:rPr>
+        <w:t xml:space="preserve"> apt-get -</w:t>
+      </w:r>
+      <w:proofErr w:type="spellStart"/>
+      <w:r>
+        <w:rPr>
+          <w:rFonts w:ascii="Times New Roman" w:hAnsi="Times New Roman" w:cs="Times New Roman"/>
+          <w:lang w:val="en-US"/>
+        </w:rPr>
+        <w:t>yq</w:t>
+      </w:r>
+      <w:proofErr w:type="spellEnd"/>
+      <w:r>
+        <w:rPr>
+          <w:rFonts w:ascii="Times New Roman" w:hAnsi="Times New Roman" w:cs="Times New Roman"/>
+          <w:lang w:val="en-US"/>
+        </w:rPr>
+        <w:t xml:space="preserve"> upgrade</w:t>
+      </w:r>
+    </w:p>
+    <w:p>
+      <w:pPr>
+        <w:spacing w:after="0" w:line="240" w:lineRule="auto"/>
+        <w:rPr>
+          <w:rFonts w:ascii="Times New Roman" w:hAnsi="Times New Roman" w:cs="Times New Roman"/>
+          <w:lang w:val="en-US"/>
+        </w:rPr>
+      </w:pPr>
+      <w:r>
+        <w:rPr>
+          <w:rFonts w:ascii="Times New Roman" w:hAnsi="Times New Roman" w:cs="Times New Roman"/>
+          <w:lang w:val="en-US"/>
+        </w:rPr>
+        <w:t xml:space="preserve">RUN apt-get install </w:t>
+      </w:r>
+      <w:proofErr w:type="spellStart"/>
+      <w:r>
+        <w:rPr>
+          <w:rFonts w:ascii="Times New Roman" w:hAnsi="Times New Roman" w:cs="Times New Roman"/>
+          <w:lang w:val="en-US"/>
+        </w:rPr>
+        <w:t>nano</w:t>
+      </w:r>
+      <w:proofErr w:type="spellEnd"/>
+      <w:r>
+        <w:rPr>
+          <w:rFonts w:ascii="Times New Roman" w:hAnsi="Times New Roman" w:cs="Times New Roman"/>
+          <w:lang w:val="en-US"/>
+        </w:rPr>
+        <w:t xml:space="preserve"> mc python3 pip </w:t>
+      </w:r>
+      <w:proofErr w:type="spellStart"/>
+      <w:r>
+        <w:rPr>
+          <w:rFonts w:ascii="Times New Roman" w:hAnsi="Times New Roman" w:cs="Times New Roman"/>
+          <w:lang w:val="en-US"/>
+        </w:rPr>
+        <w:t>kafkacat</w:t>
+      </w:r>
+      <w:proofErr w:type="spellEnd"/>
+      <w:r>
+        <w:rPr>
+          <w:rFonts w:ascii="Times New Roman" w:hAnsi="Times New Roman" w:cs="Times New Roman"/>
+          <w:lang w:val="en-US"/>
+        </w:rPr>
+        <w:t xml:space="preserve"> -y</w:t>
+      </w:r>
+    </w:p>
+    <w:p>
+      <w:pPr>
+        <w:spacing w:after="0" w:line="240" w:lineRule="auto"/>
+        <w:rPr>
+          <w:rFonts w:ascii="Times New Roman" w:hAnsi="Times New Roman" w:cs="Times New Roman"/>
+          <w:lang w:val="en-US"/>
+        </w:rPr>
+      </w:pPr>
+      <w:r>
+        <w:rPr>
+          <w:rFonts w:ascii="Times New Roman" w:hAnsi="Times New Roman" w:cs="Times New Roman"/>
+          <w:lang w:val="en-US"/>
+        </w:rPr>
+        <w:t xml:space="preserve">RUN pip install </w:t>
+      </w:r>
+      <w:proofErr w:type="spellStart"/>
+      <w:r>
+        <w:rPr>
+          <w:rFonts w:ascii="Times New Roman" w:hAnsi="Times New Roman" w:cs="Times New Roman"/>
+          <w:lang w:val="en-US"/>
+        </w:rPr>
+        <w:t>clickhouse_driver</w:t>
+      </w:r>
+      <w:proofErr w:type="spellEnd"/>
+    </w:p>
+    <w:p>
+      <w:pPr>
+        <w:spacing w:after="0" w:line="240" w:lineRule="auto"/>
+        <w:rPr>
+          <w:rFonts w:ascii="Times New Roman" w:hAnsi="Times New Roman" w:cs="Times New Roman"/>
+          <w:lang w:val="en-US"/>
+        </w:rPr>
+      </w:pPr>
+    </w:p>
+    <w:p>
+      <w:pPr>
+        <w:spacing w:after="0" w:line="240" w:lineRule="auto"/>
+        <w:rPr>
+          <w:rFonts w:ascii="Times New Roman" w:hAnsi="Times New Roman" w:cs="Times New Roman"/>
+          <w:lang w:val="en-US"/>
+        </w:rPr>
+      </w:pPr>
+      <w:r>
+        <w:rPr>
+          <w:rFonts w:ascii="Times New Roman" w:hAnsi="Times New Roman" w:cs="Times New Roman"/>
+          <w:lang w:val="en-US"/>
+        </w:rPr>
+        <w:t>EXP</w:t>
+      </w:r>
+      <w:r>
+        <w:rPr>
+          <w:rFonts w:ascii="Times New Roman" w:hAnsi="Times New Roman" w:cs="Times New Roman"/>
+          <w:lang w:val="en-US"/>
+        </w:rPr>
+        <w:t>OSE 8123 9000</w:t>
+      </w:r>
+    </w:p>
+    <w:p>
+      <w:pPr>
+        <w:spacing w:after="0" w:line="240" w:lineRule="auto"/>
+        <w:rPr>
+          <w:rFonts w:ascii="Times New Roman" w:hAnsi="Times New Roman" w:cs="Times New Roman"/>
+          <w:lang w:val="en-US"/>
+        </w:rPr>
+      </w:pPr>
+    </w:p>
+    <w:p>
+      <w:pPr>
+        <w:spacing w:after="0" w:line="240" w:lineRule="auto"/>
+        <w:rPr>
+          <w:rFonts w:ascii="Times New Roman" w:hAnsi="Times New Roman" w:cs="Times New Roman"/>
+        </w:rPr>
+      </w:pPr>
+      <w:r>
+        <w:rPr>
+          <w:rFonts w:ascii="Times New Roman" w:hAnsi="Times New Roman" w:cs="Times New Roman"/>
+          <w:lang w:val="en-US"/>
+        </w:rPr>
+        <w:t>ENTRYPOINT</w:t>
+      </w:r>
+      <w:r>
+        <w:rPr>
+          <w:rFonts w:ascii="Times New Roman" w:hAnsi="Times New Roman" w:cs="Times New Roman"/>
+        </w:rPr>
+        <w:t xml:space="preserve"> ["/</w:t>
+      </w:r>
+      <w:r>
+        <w:rPr>
+          <w:rFonts w:ascii="Times New Roman" w:hAnsi="Times New Roman" w:cs="Times New Roman"/>
+          <w:lang w:val="en-US"/>
+        </w:rPr>
+        <w:t>entrypoint</w:t>
+      </w:r>
+      <w:r>
+        <w:rPr>
+          <w:rFonts w:ascii="Times New Roman" w:hAnsi="Times New Roman" w:cs="Times New Roman"/>
         </w:rPr>
         <w:t>.</w:t>
       </w:r>
-    </w:p>
-    <w:p>
-      <w:pPr>
-        <w:spacing w:after="0" w:line="240" w:lineRule="auto"/>
-        <w:rPr>
-          <w:rFonts w:ascii="Times New Roman" w:hAnsi="Times New Roman" w:cs="Times New Roman"/>
-          <w:lang w:val="en-US"/>
-        </w:rPr>
-      </w:pPr>
-      <w:proofErr w:type="gramStart"/>
-      <w:r>
-        <w:rPr>
-          <w:rFonts w:ascii="Times New Roman" w:hAnsi="Times New Roman" w:cs="Times New Roman"/>
-          <w:lang w:val="en-US"/>
-        </w:rPr>
-        <w:t>clickhouse-25.2.1.Dockerfile</w:t>
-      </w:r>
-      <w:proofErr w:type="gramEnd"/>
-      <w:r>
-        <w:rPr>
-          <w:rFonts w:ascii="Times New Roman" w:hAnsi="Times New Roman" w:cs="Times New Roman"/>
-          <w:lang w:val="en-US"/>
-        </w:rPr>
-        <w:t>:</w:t>
-      </w:r>
-      <w:r>
-        <w:rPr>
-          <w:rFonts w:ascii="Times New Roman" w:hAnsi="Times New Roman" w:cs="Times New Roman"/>
-          <w:lang w:val="en-US"/>
-        </w:rPr>
-        <w:br/>
-      </w:r>
-      <w:r>
-        <w:rPr>
-          <w:rFonts w:ascii="Times New Roman" w:hAnsi="Times New Roman" w:cs="Times New Roman"/>
-          <w:lang w:val="en-US"/>
-        </w:rPr>
-        <w:br/>
-      </w:r>
-      <w:r>
-        <w:rPr>
-          <w:rFonts w:ascii="Times New Roman" w:hAnsi="Times New Roman" w:cs="Times New Roman"/>
-          <w:lang w:val="en-US"/>
-        </w:rPr>
-        <w:t xml:space="preserve">FROM </w:t>
-      </w:r>
-      <w:proofErr w:type="spellStart"/>
-      <w:r>
-        <w:rPr>
-          <w:rFonts w:ascii="Times New Roman" w:hAnsi="Times New Roman" w:cs="Times New Roman"/>
-          <w:lang w:val="en-US"/>
-        </w:rPr>
-        <w:t>clickhouse</w:t>
-      </w:r>
-      <w:proofErr w:type="spellEnd"/>
-      <w:r>
-        <w:rPr>
-          <w:rFonts w:ascii="Times New Roman" w:hAnsi="Times New Roman" w:cs="Times New Roman"/>
-          <w:lang w:val="en-US"/>
-        </w:rPr>
-        <w:t>/clickhouse-server:25.2.1</w:t>
-      </w:r>
-    </w:p>
-    <w:p>
-      <w:pPr>
-        <w:spacing w:after="0" w:line="240" w:lineRule="auto"/>
-        <w:rPr>
-          <w:rFonts w:ascii="Times New Roman" w:hAnsi="Times New Roman" w:cs="Times New Roman"/>
-          <w:lang w:val="en-US"/>
-        </w:rPr>
-      </w:pPr>
-      <w:r>
-        <w:rPr>
-          <w:rFonts w:ascii="Times New Roman" w:hAnsi="Times New Roman" w:cs="Times New Roman"/>
-          <w:lang w:val="en-US"/>
-        </w:rPr>
-        <w:t xml:space="preserve">MAINTAINER Maksim </w:t>
-      </w:r>
-      <w:proofErr w:type="spellStart"/>
-      <w:r>
-        <w:rPr>
-          <w:rFonts w:ascii="Times New Roman" w:hAnsi="Times New Roman" w:cs="Times New Roman"/>
-          <w:lang w:val="en-US"/>
-        </w:rPr>
-        <w:t>Kulikov</w:t>
-      </w:r>
-      <w:proofErr w:type="spellEnd"/>
-      <w:r>
-        <w:rPr>
-          <w:rFonts w:ascii="Times New Roman" w:hAnsi="Times New Roman" w:cs="Times New Roman"/>
-          <w:lang w:val="en-US"/>
-        </w:rPr>
-        <w:t xml:space="preserve"> &lt;max.uoles@rambler.ru&gt;</w:t>
-      </w:r>
-    </w:p>
-    <w:p>
-      <w:pPr>
-        <w:spacing w:after="0" w:line="240" w:lineRule="auto"/>
-        <w:rPr>
-          <w:rFonts w:ascii="Times New Roman" w:hAnsi="Times New Roman" w:cs="Times New Roman"/>
-          <w:lang w:val="en-US"/>
-        </w:rPr>
-      </w:pPr>
-    </w:p>
-    <w:p>
-      <w:pPr>
-        <w:spacing w:after="0" w:line="240" w:lineRule="auto"/>
-        <w:rPr>
-          <w:rFonts w:ascii="Times New Roman" w:hAnsi="Times New Roman" w:cs="Times New Roman"/>
-          <w:lang w:val="en-US"/>
-        </w:rPr>
-      </w:pPr>
-      <w:r>
-        <w:rPr>
-          <w:rFonts w:ascii="Times New Roman" w:hAnsi="Times New Roman" w:cs="Times New Roman"/>
-          <w:lang w:val="en-US"/>
-        </w:rPr>
-        <w:t xml:space="preserve">RUN apt-get update -y --fix-missing </w:t>
-      </w:r>
-    </w:p>
-    <w:p>
-      <w:pPr>
-        <w:spacing w:after="0" w:line="240" w:lineRule="auto"/>
-        <w:rPr>
-          <w:rFonts w:ascii="Times New Roman" w:hAnsi="Times New Roman" w:cs="Times New Roman"/>
-          <w:lang w:val="en-US"/>
-        </w:rPr>
-      </w:pPr>
-      <w:r>
-        <w:rPr>
-          <w:rFonts w:ascii="Times New Roman" w:hAnsi="Times New Roman" w:cs="Times New Roman"/>
-          <w:lang w:val="en-US"/>
-        </w:rPr>
-        <w:t>RUN DEBIAN_FRONTEND=</w:t>
-      </w:r>
-      <w:proofErr w:type="spellStart"/>
-      <w:r>
-        <w:rPr>
-          <w:rFonts w:ascii="Times New Roman" w:hAnsi="Times New Roman" w:cs="Times New Roman"/>
-          <w:lang w:val="en-US"/>
-        </w:rPr>
-        <w:t>noninteractive</w:t>
-      </w:r>
-      <w:proofErr w:type="spellEnd"/>
-      <w:r>
-        <w:rPr>
-          <w:rFonts w:ascii="Times New Roman" w:hAnsi="Times New Roman" w:cs="Times New Roman"/>
-          <w:lang w:val="en-US"/>
-        </w:rPr>
-        <w:t xml:space="preserve"> apt-get -</w:t>
-      </w:r>
-      <w:proofErr w:type="spellStart"/>
-      <w:r>
-        <w:rPr>
-          <w:rFonts w:ascii="Times New Roman" w:hAnsi="Times New Roman" w:cs="Times New Roman"/>
-          <w:lang w:val="en-US"/>
-        </w:rPr>
-        <w:t>yq</w:t>
-      </w:r>
-      <w:proofErr w:type="spellEnd"/>
-      <w:r>
-        <w:rPr>
-          <w:rFonts w:ascii="Times New Roman" w:hAnsi="Times New Roman" w:cs="Times New Roman"/>
-          <w:lang w:val="en-US"/>
-        </w:rPr>
-        <w:t xml:space="preserve"> upgrade</w:t>
-      </w:r>
-    </w:p>
-    <w:p>
-      <w:pPr>
-        <w:spacing w:after="0" w:line="240" w:lineRule="auto"/>
-        <w:rPr>
-          <w:rFonts w:ascii="Times New Roman" w:hAnsi="Times New Roman" w:cs="Times New Roman"/>
-          <w:lang w:val="en-US"/>
-        </w:rPr>
-      </w:pPr>
-      <w:r>
-        <w:rPr>
-          <w:rFonts w:ascii="Times New Roman" w:hAnsi="Times New Roman" w:cs="Times New Roman"/>
-          <w:lang w:val="en-US"/>
-        </w:rPr>
-        <w:t xml:space="preserve">RUN apt-get install </w:t>
-      </w:r>
-      <w:proofErr w:type="spellStart"/>
-      <w:r>
-        <w:rPr>
-          <w:rFonts w:ascii="Times New Roman" w:hAnsi="Times New Roman" w:cs="Times New Roman"/>
-          <w:lang w:val="en-US"/>
-        </w:rPr>
-        <w:t>nano</w:t>
-      </w:r>
-      <w:proofErr w:type="spellEnd"/>
-      <w:r>
-        <w:rPr>
-          <w:rFonts w:ascii="Times New Roman" w:hAnsi="Times New Roman" w:cs="Times New Roman"/>
-          <w:lang w:val="en-US"/>
-        </w:rPr>
-        <w:t xml:space="preserve"> mc python3 pip </w:t>
-      </w:r>
-      <w:proofErr w:type="spellStart"/>
-      <w:r>
-        <w:rPr>
-          <w:rFonts w:ascii="Times New Roman" w:hAnsi="Times New Roman" w:cs="Times New Roman"/>
-          <w:lang w:val="en-US"/>
-        </w:rPr>
-        <w:t>kafkacat</w:t>
-      </w:r>
-      <w:proofErr w:type="spellEnd"/>
-      <w:r>
-        <w:rPr>
-          <w:rFonts w:ascii="Times New Roman" w:hAnsi="Times New Roman" w:cs="Times New Roman"/>
-          <w:lang w:val="en-US"/>
-        </w:rPr>
-        <w:t xml:space="preserve"> -y</w:t>
-      </w:r>
-    </w:p>
-    <w:p>
-      <w:pPr>
-        <w:spacing w:after="0" w:line="240" w:lineRule="auto"/>
-        <w:rPr>
-          <w:rFonts w:ascii="Times New Roman" w:hAnsi="Times New Roman" w:cs="Times New Roman"/>
-          <w:lang w:val="en-US"/>
-        </w:rPr>
-      </w:pPr>
-      <w:r>
-        <w:rPr>
-          <w:rFonts w:ascii="Times New Roman" w:hAnsi="Times New Roman" w:cs="Times New Roman"/>
-          <w:lang w:val="en-US"/>
-        </w:rPr>
-        <w:t xml:space="preserve">RUN pip install </w:t>
-      </w:r>
-      <w:proofErr w:type="spellStart"/>
-      <w:r>
-        <w:rPr>
-          <w:rFonts w:ascii="Times New Roman" w:hAnsi="Times New Roman" w:cs="Times New Roman"/>
-          <w:lang w:val="en-US"/>
-        </w:rPr>
-        <w:t>clickhouse_driver</w:t>
-      </w:r>
-      <w:proofErr w:type="spellEnd"/>
-    </w:p>
-    <w:p>
-      <w:pPr>
-        <w:spacing w:after="0" w:line="240" w:lineRule="auto"/>
-        <w:rPr>
-          <w:rFonts w:ascii="Times New Roman" w:hAnsi="Times New Roman" w:cs="Times New Roman"/>
-          <w:lang w:val="en-US"/>
-        </w:rPr>
-      </w:pPr>
-    </w:p>
-    <w:p>
-      <w:pPr>
-        <w:spacing w:after="0" w:line="240" w:lineRule="auto"/>
-        <w:rPr>
-          <w:rFonts w:ascii="Times New Roman" w:hAnsi="Times New Roman" w:cs="Times New Roman"/>
-          <w:lang w:val="en-US"/>
-        </w:rPr>
-      </w:pPr>
-      <w:r>
-        <w:rPr>
-          <w:rFonts w:ascii="Times New Roman" w:hAnsi="Times New Roman" w:cs="Times New Roman"/>
-          <w:lang w:val="en-US"/>
-        </w:rPr>
-        <w:t>EXP</w:t>
-      </w:r>
-      <w:r>
-        <w:rPr>
-          <w:rFonts w:ascii="Times New Roman" w:hAnsi="Times New Roman" w:cs="Times New Roman"/>
-          <w:lang w:val="en-US"/>
-        </w:rPr>
-        <w:t>OSE 8123 9000</w:t>
-      </w:r>
-    </w:p>
-    <w:p>
-      <w:pPr>
-        <w:spacing w:after="0" w:line="240" w:lineRule="auto"/>
-        <w:rPr>
-          <w:rFonts w:ascii="Times New Roman" w:hAnsi="Times New Roman" w:cs="Times New Roman"/>
-          <w:lang w:val="en-US"/>
-        </w:rPr>
-      </w:pPr>
-    </w:p>
-    <w:p>
-      <w:pPr>
-        <w:spacing w:after="0" w:line="240" w:lineRule="auto"/>
-        <w:rPr>
-          <w:rFonts w:ascii="Times New Roman" w:hAnsi="Times New Roman" w:cs="Times New Roman"/>
-          <w:lang w:val="en-US"/>
-        </w:rPr>
-      </w:pPr>
-      <w:r>
-        <w:rPr>
-          <w:rFonts w:ascii="Times New Roman" w:hAnsi="Times New Roman" w:cs="Times New Roman"/>
-          <w:lang w:val="en-US"/>
-        </w:rPr>
-        <w:t>ENTRYPOINT</w:t>
-      </w:r>
-      <w:r>
-        <w:rPr>
-          <w:rFonts w:ascii="Times New Roman" w:hAnsi="Times New Roman" w:cs="Times New Roman"/>
-          <w:lang w:val="en-US"/>
-        </w:rPr>
-        <w:t xml:space="preserve"> ["/</w:t>
-      </w:r>
-      <w:r>
-        <w:rPr>
-          <w:rFonts w:ascii="Times New Roman" w:hAnsi="Times New Roman" w:cs="Times New Roman"/>
-          <w:lang w:val="en-US"/>
-        </w:rPr>
-        <w:t>entrypoint</w:t>
-      </w:r>
-      <w:r>
-        <w:rPr>
-          <w:rFonts w:ascii="Times New Roman" w:hAnsi="Times New Roman" w:cs="Times New Roman"/>
-          <w:lang w:val="en-US"/>
-        </w:rPr>
-        <w:t>.</w:t>
-      </w:r>
       <w:r>
         <w:rPr>
           <w:rFonts w:ascii="Times New Roman" w:hAnsi="Times New Roman" w:cs="Times New Roman"/>
@@ -455,7 +413,6 @@
       <w:r>
         <w:rPr>
           <w:rFonts w:ascii="Times New Roman" w:hAnsi="Times New Roman" w:cs="Times New Roman"/>
-          <w:lang w:val="en-US"/>
         </w:rPr>
         <w:t>"]</w:t>
       </w:r>
@@ -465,7 +422,6 @@
         <w:spacing w:after="0" w:line="240" w:lineRule="auto"/>
         <w:rPr>
           <w:rFonts w:ascii="Times New Roman" w:hAnsi="Times New Roman" w:cs="Times New Roman"/>
-          <w:lang w:val="en-US"/>
         </w:rPr>
       </w:pPr>
     </w:p>
@@ -532,20 +488,29 @@
         <w:spacing w:after="0" w:line="240" w:lineRule="auto"/>
         <w:rPr>
           <w:rFonts w:ascii="Times New Roman" w:hAnsi="Times New Roman" w:cs="Times New Roman"/>
-        </w:rPr>
-      </w:pPr>
-      <w:r>
-        <w:rPr>
-          <w:rFonts w:ascii="Times New Roman" w:hAnsi="Times New Roman" w:cs="Times New Roman"/>
-        </w:rPr>
-        <w:t>Запускаем:</w:t>
-      </w:r>
-    </w:p>
-    <w:p>
-      <w:pPr>
-        <w:spacing w:after="0" w:line="240" w:lineRule="auto"/>
-        <w:rPr>
-          <w:rFonts w:ascii="Times New Roman" w:hAnsi="Times New Roman" w:cs="Times New Roman"/>
+          <w:lang w:val="en-US"/>
+        </w:rPr>
+      </w:pPr>
+      <w:r>
+        <w:rPr>
+          <w:rFonts w:ascii="Times New Roman" w:hAnsi="Times New Roman" w:cs="Times New Roman"/>
+        </w:rPr>
+        <w:t>Запускаем</w:t>
+      </w:r>
+      <w:r>
+        <w:rPr>
+          <w:rFonts w:ascii="Times New Roman" w:hAnsi="Times New Roman" w:cs="Times New Roman"/>
+          <w:lang w:val="en-US"/>
+        </w:rPr>
+        <w:t>:</w:t>
+      </w:r>
+    </w:p>
+    <w:p>
+      <w:pPr>
+        <w:spacing w:after="0" w:line="240" w:lineRule="auto"/>
+        <w:rPr>
+          <w:rFonts w:ascii="Times New Roman" w:hAnsi="Times New Roman" w:cs="Times New Roman"/>
+          <w:lang w:val="en-US"/>
         </w:rPr>
       </w:pPr>
     </w:p>
@@ -1292,6 +1257,7 @@
           <w:color w:val="EECC64"/>
           <w:sz w:val="20"/>
           <w:szCs w:val="20"/>
+          <w:lang w:val="en-US"/>
         </w:rPr>
       </w:pPr>
       <w:r>
@@ -1388,6 +1354,7 @@
           <w:color w:val="739ECA"/>
           <w:sz w:val="20"/>
           <w:szCs w:val="20"/>
+          <w:lang w:val="en-US"/>
         </w:rPr>
         <w:t>TO</w:t>
       </w:r>
@@ -1397,26 +1364,27 @@
           <w:color w:val="CCCCCC"/>
           <w:sz w:val="20"/>
           <w:szCs w:val="20"/>
+          <w:lang w:val="en-US"/>
         </w:rPr>
         <w:t xml:space="preserve"> </w:t>
       </w:r>
-      <w:proofErr w:type="spellStart"/>
       <w:r>
         <w:rPr>
           <w:rFonts w:ascii="Consolas" w:hAnsi="Consolas"/>
           <w:color w:val="9E9E9E"/>
           <w:sz w:val="20"/>
           <w:szCs w:val="20"/>
+          <w:lang w:val="en-US"/>
         </w:rPr>
         <w:t>devs</w:t>
       </w:r>
-      <w:proofErr w:type="spellEnd"/>
       <w:r>
         <w:rPr>
           <w:rFonts w:ascii="Consolas" w:hAnsi="Consolas"/>
           <w:color w:val="EECC64"/>
           <w:sz w:val="20"/>
           <w:szCs w:val="20"/>
+          <w:lang w:val="en-US"/>
         </w:rPr>
         <w:t>;</w:t>
       </w:r>
@@ -1431,6 +1399,7 @@
           <w:color w:val="EECC64"/>
           <w:sz w:val="20"/>
           <w:szCs w:val="20"/>
+          <w:lang w:val="en-US"/>
         </w:rPr>
       </w:pPr>
     </w:p>
@@ -1535,14 +1504,13 @@
         </w:rPr>
         <w:t>;</w:t>
       </w:r>
-      <w:bookmarkStart w:id="0" w:name="_GoBack"/>
-      <w:bookmarkEnd w:id="0"/>
-    </w:p>
-    <w:p>
-      <w:pPr>
-        <w:spacing w:after="0" w:line="240" w:lineRule="auto"/>
-        <w:rPr>
-          <w:rFonts w:ascii="Times New Roman" w:hAnsi="Times New Roman" w:cs="Times New Roman"/>
+    </w:p>
+    <w:p>
+      <w:pPr>
+        <w:spacing w:after="0" w:line="240" w:lineRule="auto"/>
+        <w:rPr>
+          <w:rFonts w:ascii="Times New Roman" w:hAnsi="Times New Roman" w:cs="Times New Roman"/>
+          <w:lang w:val="en-US"/>
         </w:rPr>
       </w:pPr>
     </w:p>
@@ -4524,7 +4492,7 @@
 </file>
 
 <file path=customXml/itemProps1.xml><?xml version="1.0" encoding="utf-8"?>
-<ds:datastoreItem xmlns:ds="http://schemas.openxmlformats.org/officeDocument/2006/customXml" ds:itemID="{92E362BF-F9F6-43CB-91E9-6FE8EE50327D}">
+<ds:datastoreItem xmlns:ds="http://schemas.openxmlformats.org/officeDocument/2006/customXml" ds:itemID="{F9882EE7-738D-46E1-B415-24153E991034}">
   <ds:schemaRefs>
     <ds:schemaRef ds:uri="http://schemas.openxmlformats.org/officeDocument/2006/bibliography"/>
   </ds:schemaRefs>
